--- a/KNN.docx
+++ b/KNN.docx
@@ -1,43 +1,22 @@
 
 <file path=word/document.xml><?xml version="1.0" encoding="utf-8"?>
 <w:document xmlns:wpc="http://schemas.microsoft.com/office/word/2010/wordprocessingCanvas" xmlns:mc="http://schemas.openxmlformats.org/markup-compatibility/2006" xmlns:o="urn:schemas-microsoft-com:office:office" xmlns:r="http://schemas.openxmlformats.org/officeDocument/2006/relationships" xmlns:m="http://schemas.openxmlformats.org/officeDocument/2006/math" xmlns:v="urn:schemas-microsoft-com:vml" xmlns:wp14="http://schemas.microsoft.com/office/word/2010/wordprocessingDrawing" xmlns:wp="http://schemas.openxmlformats.org/drawingml/2006/wordprocessingDrawing" xmlns:w10="urn:schemas-microsoft-com:office:word" xmlns:w="http://schemas.openxmlformats.org/wordprocessingml/2006/main" xmlns:w14="http://schemas.microsoft.com/office/word/2010/wordml" xmlns:wpg="http://schemas.microsoft.com/office/word/2010/wordprocessingGroup" xmlns:wpi="http://schemas.microsoft.com/office/word/2010/wordprocessingInk" xmlns:wne="http://schemas.microsoft.com/office/word/2006/wordml" xmlns:wps="http://schemas.microsoft.com/office/word/2010/wordprocessingShape" mc:Ignorable="w14 wp14">
+  <w:background w:color="C7EECD"/>
   <w:body>
     <w:p>
       <w:pPr>
-        <w:rPr>
-          <w:b/>
-          <w:sz w:val="24"/>
-        </w:rPr>
-      </w:pPr>
-      <w:r>
-        <w:rPr>
-          <w:rFonts w:hint="eastAsia"/>
-          <w:b/>
-          <w:sz w:val="24"/>
-        </w:rPr>
-        <w:t>一、</w:t>
-      </w:r>
-      <w:r>
-        <w:rPr>
-          <w:rFonts w:hint="eastAsia"/>
-          <w:b/>
-          <w:sz w:val="24"/>
-        </w:rPr>
-        <w:t>基本原理</w:t>
-      </w:r>
-      <w:r>
-        <w:rPr>
-          <w:rFonts w:hint="eastAsia"/>
-          <w:b/>
-          <w:sz w:val="24"/>
-        </w:rPr>
-        <w:t>：</w:t>
+        <w:pStyle w:val="30"/>
+      </w:pPr>
+      <w:r>
+        <w:rPr>
+          <w:rFonts w:hint="eastAsia"/>
+        </w:rPr>
+        <w:t>一、基本原理</w:t>
       </w:r>
     </w:p>
     <w:p>
       <w:pPr>
         <w:rPr>
-          <w:rFonts w:hint="eastAsia"/>
           <w:sz w:val="24"/>
         </w:rPr>
       </w:pPr>
@@ -60,28 +39,7 @@
           <w:rFonts w:hint="eastAsia"/>
           <w:sz w:val="24"/>
         </w:rPr>
-        <w:t>它主要用于</w:t>
-      </w:r>
-      <w:r>
-        <w:rPr>
-          <w:rFonts w:hint="eastAsia"/>
-          <w:sz w:val="24"/>
-        </w:rPr>
-        <w:t>分类</w:t>
-      </w:r>
-      <w:r>
-        <w:rPr>
-          <w:rFonts w:hint="eastAsia"/>
-          <w:sz w:val="24"/>
-        </w:rPr>
-        <w:t>，</w:t>
-      </w:r>
-      <w:r>
-        <w:rPr>
-          <w:rFonts w:hint="eastAsia"/>
-          <w:sz w:val="24"/>
-        </w:rPr>
-        <w:t>也可以用于回归。</w:t>
+        <w:t>它主要用于分类，也可以用于回归。</w:t>
       </w:r>
       <w:r>
         <w:rPr>
@@ -95,34 +53,12 @@
           <w:rFonts w:hint="eastAsia"/>
           <w:sz w:val="24"/>
         </w:rPr>
-        <w:t>算法的基本思路是：</w:t>
-      </w:r>
-      <w:r>
-        <w:rPr>
-          <w:rFonts w:hint="eastAsia"/>
-          <w:sz w:val="24"/>
-        </w:rPr>
-        <w:t>认为</w:t>
-      </w:r>
-      <w:r>
-        <w:rPr>
-          <w:rFonts w:hint="eastAsia"/>
-          <w:sz w:val="24"/>
-        </w:rPr>
-        <w:t>距离越近的样本，输出越类似，因此一个样本的输出可以由与它较近的几个样本的输出</w:t>
-      </w:r>
-      <w:r>
-        <w:rPr>
-          <w:rFonts w:hint="eastAsia"/>
-          <w:sz w:val="24"/>
-        </w:rPr>
-        <w:t>估计出来。</w:t>
+        <w:t>算法的基本思路是：认为距离越近的样本，输出越类似，因此一个样本的输出可以由与它较近的几个样本的输出估计出来。</w:t>
       </w:r>
     </w:p>
     <w:p>
       <w:pPr>
         <w:rPr>
-          <w:rFonts w:hint="eastAsia"/>
           <w:sz w:val="24"/>
         </w:rPr>
       </w:pPr>
@@ -138,14 +74,7 @@
           <w:rFonts w:hint="eastAsia"/>
           <w:sz w:val="24"/>
         </w:rPr>
-        <w:t>算法的流程为：</w:t>
-      </w:r>
-      <w:r>
-        <w:rPr>
-          <w:rFonts w:hint="eastAsia"/>
-          <w:sz w:val="24"/>
-        </w:rPr>
-        <w:t>给定训练样本集和</w:t>
+        <w:t>算法的流程为：给定训练样本集和</w:t>
       </w:r>
       <w:proofErr w:type="gramStart"/>
       <w:r>
@@ -161,21 +90,7 @@
           <w:rFonts w:hint="eastAsia"/>
           <w:sz w:val="24"/>
         </w:rPr>
-        <w:t>的样本，</w:t>
-      </w:r>
-      <w:r>
-        <w:rPr>
-          <w:rFonts w:hint="eastAsia"/>
-          <w:sz w:val="24"/>
-        </w:rPr>
-        <w:t>首先</w:t>
-      </w:r>
-      <w:r>
-        <w:rPr>
-          <w:rFonts w:hint="eastAsia"/>
-          <w:sz w:val="24"/>
-        </w:rPr>
-        <w:t>计算训练集中与</w:t>
+        <w:t>的样本，首先计算训练集中与</w:t>
       </w:r>
       <w:proofErr w:type="gramStart"/>
       <w:r>
@@ -191,21 +106,7 @@
           <w:rFonts w:hint="eastAsia"/>
           <w:sz w:val="24"/>
         </w:rPr>
-        <w:t>样本</w:t>
-      </w:r>
-      <w:r>
-        <w:rPr>
-          <w:rFonts w:hint="eastAsia"/>
-          <w:sz w:val="24"/>
-        </w:rPr>
-        <w:t>距离最小</w:t>
-      </w:r>
-      <w:r>
-        <w:rPr>
-          <w:rFonts w:hint="eastAsia"/>
-          <w:sz w:val="24"/>
-        </w:rPr>
-        <w:t>的</w:t>
+        <w:t>样本距离最小的</w:t>
       </w:r>
       <w:r>
         <w:rPr>
@@ -228,14 +129,7 @@
           <w:rFonts w:hint="eastAsia"/>
           <w:sz w:val="24"/>
         </w:rPr>
-        <w:t>样本；然后</w:t>
-      </w:r>
-      <w:r>
-        <w:rPr>
-          <w:rFonts w:hint="eastAsia"/>
-          <w:sz w:val="24"/>
-        </w:rPr>
-        <w:t>将</w:t>
+        <w:t>样本；然后将</w:t>
       </w:r>
       <w:proofErr w:type="gramStart"/>
       <w:r>
@@ -274,42 +168,7 @@
           <w:rFonts w:hint="eastAsia"/>
           <w:sz w:val="24"/>
         </w:rPr>
-        <w:t>样本中</w:t>
-      </w:r>
-      <w:r>
-        <w:rPr>
-          <w:rFonts w:hint="eastAsia"/>
-          <w:sz w:val="24"/>
-        </w:rPr>
-        <w:t>样本数最多</w:t>
-      </w:r>
-      <w:r>
-        <w:rPr>
-          <w:rFonts w:hint="eastAsia"/>
-          <w:sz w:val="24"/>
-        </w:rPr>
-        <w:t>的类别。</w:t>
-      </w:r>
-      <w:r>
-        <w:rPr>
-          <w:rFonts w:hint="eastAsia"/>
-          <w:sz w:val="24"/>
-        </w:rPr>
-        <w:t>（对于回归</w:t>
-      </w:r>
-      <w:r>
-        <w:rPr>
-          <w:rFonts w:hint="eastAsia"/>
-          <w:sz w:val="24"/>
-        </w:rPr>
-        <w:t>问题</w:t>
-      </w:r>
-      <w:r>
-        <w:rPr>
-          <w:rFonts w:hint="eastAsia"/>
-          <w:sz w:val="24"/>
-        </w:rPr>
-        <w:t>，则是将这</w:t>
+        <w:t>样本中样本数最多的类别。（对于回归问题，则是将这</w:t>
       </w:r>
       <w:r>
         <w:rPr>
@@ -332,20 +191,12 @@
           <w:rFonts w:hint="eastAsia"/>
           <w:sz w:val="24"/>
         </w:rPr>
-        <w:t>样本的平均值作为输出</w:t>
-      </w:r>
-      <w:r>
-        <w:rPr>
-          <w:rFonts w:hint="eastAsia"/>
-          <w:sz w:val="24"/>
-        </w:rPr>
-        <w:t>）</w:t>
+        <w:t>样本的平均值作为输出）</w:t>
       </w:r>
     </w:p>
     <w:p>
       <w:pPr>
         <w:rPr>
-          <w:rFonts w:hint="eastAsia"/>
           <w:sz w:val="24"/>
         </w:rPr>
       </w:pPr>
@@ -361,21 +212,7 @@
           <w:rFonts w:hint="eastAsia"/>
           <w:sz w:val="24"/>
         </w:rPr>
-        <w:t>算法没有显式的训练过程，</w:t>
-      </w:r>
-      <w:r>
-        <w:rPr>
-          <w:rFonts w:hint="eastAsia"/>
-          <w:sz w:val="24"/>
-        </w:rPr>
-        <w:t>它</w:t>
-      </w:r>
-      <w:r>
-        <w:rPr>
-          <w:rFonts w:hint="eastAsia"/>
-          <w:sz w:val="24"/>
-        </w:rPr>
-        <w:t>在给定</w:t>
+        <w:t>算法没有显式的训练过程，它在给定</w:t>
       </w:r>
       <w:proofErr w:type="gramStart"/>
       <w:r>
@@ -397,32 +234,24 @@
     <w:p>
       <w:pPr>
         <w:rPr>
-          <w:rFonts w:hint="eastAsia"/>
           <w:sz w:val="24"/>
         </w:rPr>
       </w:pPr>
     </w:p>
     <w:p>
       <w:pPr>
-        <w:rPr>
-          <w:rFonts w:hint="eastAsia"/>
-          <w:b/>
-          <w:sz w:val="24"/>
-        </w:rPr>
-      </w:pPr>
-      <w:r>
-        <w:rPr>
-          <w:rFonts w:hint="eastAsia"/>
-          <w:b/>
-          <w:sz w:val="24"/>
-        </w:rPr>
-        <w:t>二、参数：</w:t>
+        <w:pStyle w:val="30"/>
+      </w:pPr>
+      <w:r>
+        <w:rPr>
+          <w:rFonts w:hint="eastAsia"/>
+        </w:rPr>
+        <w:t>二、参数</w:t>
       </w:r>
     </w:p>
     <w:p>
       <w:pPr>
         <w:rPr>
-          <w:rFonts w:hint="eastAsia"/>
           <w:sz w:val="24"/>
         </w:rPr>
       </w:pPr>
@@ -438,14 +267,7 @@
           <w:rFonts w:hint="eastAsia"/>
           <w:sz w:val="24"/>
         </w:rPr>
-        <w:t>算法</w:t>
-      </w:r>
-      <w:r>
-        <w:rPr>
-          <w:rFonts w:hint="eastAsia"/>
-          <w:sz w:val="24"/>
-        </w:rPr>
-        <w:t>的主要参数是</w:t>
+        <w:t>算法的主要参数是</w:t>
       </w:r>
       <w:r>
         <w:rPr>
@@ -465,7 +287,6 @@
     <w:p>
       <w:pPr>
         <w:rPr>
-          <w:rFonts w:hint="eastAsia"/>
           <w:sz w:val="24"/>
         </w:rPr>
       </w:pPr>
@@ -525,35 +346,7 @@
           <w:rFonts w:hint="eastAsia"/>
           <w:sz w:val="24"/>
         </w:rPr>
-        <w:t>取太小，</w:t>
-      </w:r>
-      <w:r>
-        <w:rPr>
-          <w:rFonts w:hint="eastAsia"/>
-          <w:sz w:val="24"/>
-        </w:rPr>
-        <w:t>预测结果容易受噪声影响，误差</w:t>
-      </w:r>
-      <w:r>
-        <w:rPr>
-          <w:rFonts w:hint="eastAsia"/>
-          <w:sz w:val="24"/>
-        </w:rPr>
-        <w:t>较</w:t>
-      </w:r>
-      <w:r>
-        <w:rPr>
-          <w:rFonts w:hint="eastAsia"/>
-          <w:sz w:val="24"/>
-        </w:rPr>
-        <w:t>大</w:t>
-      </w:r>
-      <w:r>
-        <w:rPr>
-          <w:rFonts w:hint="eastAsia"/>
-          <w:sz w:val="24"/>
-        </w:rPr>
-        <w:t>（</w:t>
+        <w:t>取太小，预测结果容易受噪声影响，误差较大（</w:t>
       </w:r>
       <w:r>
         <w:rPr>
@@ -568,14 +361,7 @@
           <w:rFonts w:hint="eastAsia"/>
           <w:sz w:val="24"/>
         </w:rPr>
-        <w:t>）</w:t>
-      </w:r>
-      <w:r>
-        <w:rPr>
-          <w:rFonts w:hint="eastAsia"/>
-          <w:sz w:val="24"/>
-        </w:rPr>
-        <w:t>；</w:t>
+        <w:t>）；</w:t>
       </w:r>
       <w:r>
         <w:rPr>
@@ -589,28 +375,7 @@
           <w:rFonts w:hint="eastAsia"/>
           <w:sz w:val="24"/>
         </w:rPr>
-        <w:t>越大，</w:t>
-      </w:r>
-      <w:r>
-        <w:rPr>
-          <w:rFonts w:hint="eastAsia"/>
-          <w:sz w:val="24"/>
-        </w:rPr>
-        <w:t>模型受噪声影响越小，模型决策边界越平滑，模型</w:t>
-      </w:r>
-      <w:r>
-        <w:rPr>
-          <w:rFonts w:hint="eastAsia"/>
-          <w:sz w:val="24"/>
-        </w:rPr>
-        <w:t>越稳定，但</w:t>
-      </w:r>
-      <w:r>
-        <w:rPr>
-          <w:rFonts w:hint="eastAsia"/>
-          <w:sz w:val="24"/>
-        </w:rPr>
-        <w:t>若</w:t>
+        <w:t>越大，模型受噪声影响越小，模型决策边界越平滑，模型越稳定，但若</w:t>
       </w:r>
       <w:r>
         <w:rPr>
@@ -624,28 +389,7 @@
           <w:rFonts w:hint="eastAsia"/>
           <w:sz w:val="24"/>
         </w:rPr>
-        <w:t>取太大，就</w:t>
-      </w:r>
-      <w:r>
-        <w:rPr>
-          <w:rFonts w:hint="eastAsia"/>
-          <w:sz w:val="24"/>
-        </w:rPr>
-        <w:t>减弱了距离</w:t>
-      </w:r>
-      <w:r>
-        <w:rPr>
-          <w:rFonts w:hint="eastAsia"/>
-          <w:sz w:val="24"/>
-        </w:rPr>
-        <w:t>因素</w:t>
-      </w:r>
-      <w:r>
-        <w:rPr>
-          <w:rFonts w:hint="eastAsia"/>
-          <w:sz w:val="24"/>
-        </w:rPr>
-        <w:t>的影响，违背了</w:t>
+        <w:t>取太大，就减弱了距离因素的影响，违背了</w:t>
       </w:r>
       <w:r>
         <w:rPr>
@@ -659,42 +403,7 @@
           <w:rFonts w:hint="eastAsia"/>
           <w:sz w:val="24"/>
         </w:rPr>
-        <w:t>的初衷</w:t>
-      </w:r>
-      <w:r>
-        <w:rPr>
-          <w:rFonts w:hint="eastAsia"/>
-          <w:sz w:val="24"/>
-        </w:rPr>
-        <w:t>，导致模型过于简单而</w:t>
-      </w:r>
-      <w:r>
-        <w:rPr>
-          <w:rFonts w:hint="eastAsia"/>
-          <w:sz w:val="24"/>
-        </w:rPr>
-        <w:t>使</w:t>
-      </w:r>
-      <w:r>
-        <w:rPr>
-          <w:rFonts w:hint="eastAsia"/>
-          <w:sz w:val="24"/>
-        </w:rPr>
-        <w:t>误差</w:t>
-      </w:r>
-      <w:r>
-        <w:rPr>
-          <w:rFonts w:hint="eastAsia"/>
-          <w:sz w:val="24"/>
-        </w:rPr>
-        <w:t>也较大</w:t>
-      </w:r>
-      <w:r>
-        <w:rPr>
-          <w:rFonts w:hint="eastAsia"/>
-          <w:sz w:val="24"/>
-        </w:rPr>
-        <w:t>（</w:t>
+        <w:t>的初衷，导致模型过于简单而使误差也较大（</w:t>
       </w:r>
       <w:r>
         <w:rPr>
@@ -709,21 +418,7 @@
           <w:rFonts w:hint="eastAsia"/>
           <w:sz w:val="24"/>
         </w:rPr>
-        <w:t>）</w:t>
-      </w:r>
-      <w:r>
-        <w:rPr>
-          <w:rFonts w:hint="eastAsia"/>
-          <w:sz w:val="24"/>
-        </w:rPr>
-        <w:t>。</w:t>
-      </w:r>
-      <w:r>
-        <w:rPr>
-          <w:rFonts w:hint="eastAsia"/>
-          <w:sz w:val="24"/>
-        </w:rPr>
-        <w:t>一般来说，</w:t>
+        <w:t>）。一般来说，</w:t>
       </w:r>
       <w:r>
         <w:rPr>
@@ -743,30 +438,15 @@
     <w:p>
       <w:pPr>
         <w:rPr>
-          <w:rFonts w:hint="eastAsia"/>
-          <w:sz w:val="24"/>
-        </w:rPr>
-      </w:pPr>
-      <w:r>
-        <w:rPr>
-          <w:rFonts w:hint="eastAsia"/>
-          <w:sz w:val="24"/>
-        </w:rPr>
-        <w:t>常见的</w:t>
-      </w:r>
-      <w:r>
-        <w:rPr>
-          <w:rFonts w:hint="eastAsia"/>
-          <w:sz w:val="24"/>
-        </w:rPr>
-        <w:t>距离度量方式</w:t>
-      </w:r>
-      <w:r>
-        <w:rPr>
-          <w:rFonts w:hint="eastAsia"/>
-          <w:sz w:val="24"/>
-        </w:rPr>
-        <w:t>有：欧氏距离、曼哈顿距离、闵可夫斯</w:t>
+          <w:sz w:val="24"/>
+        </w:rPr>
+      </w:pPr>
+      <w:r>
+        <w:rPr>
+          <w:rFonts w:hint="eastAsia"/>
+          <w:sz w:val="24"/>
+        </w:rPr>
+        <w:t>常见的距离度量方式有：欧氏距离、曼哈顿距离、闵可夫斯</w:t>
       </w:r>
       <w:proofErr w:type="gramStart"/>
       <w:r>
@@ -782,90 +462,44 @@
           <w:rFonts w:hint="eastAsia"/>
           <w:sz w:val="24"/>
         </w:rPr>
-        <w:t>等，不同的距离度量方式下，</w:t>
-      </w:r>
-      <w:r>
-        <w:rPr>
-          <w:rFonts w:hint="eastAsia"/>
-          <w:sz w:val="24"/>
-        </w:rPr>
-        <w:t>样本的最近邻可能是</w:t>
-      </w:r>
-      <w:r>
-        <w:rPr>
-          <w:rFonts w:hint="eastAsia"/>
-          <w:sz w:val="24"/>
-        </w:rPr>
-        <w:t>不同的。</w:t>
+        <w:t>等，不同的距离度量方式下，样本的最近邻可能是不同的。</w:t>
       </w:r>
     </w:p>
     <w:p>
       <w:pPr>
         <w:rPr>
-          <w:rFonts w:hint="eastAsia"/>
           <w:sz w:val="24"/>
         </w:rPr>
       </w:pPr>
     </w:p>
     <w:p>
       <w:pPr>
-        <w:rPr>
-          <w:rFonts w:hint="eastAsia"/>
-          <w:b/>
-          <w:sz w:val="24"/>
-        </w:rPr>
-      </w:pPr>
-      <w:r>
-        <w:rPr>
-          <w:rFonts w:hint="eastAsia"/>
-          <w:b/>
-          <w:sz w:val="24"/>
-        </w:rPr>
-        <w:t>三</w:t>
-      </w:r>
-      <w:r>
-        <w:rPr>
-          <w:rFonts w:hint="eastAsia"/>
-          <w:b/>
-          <w:sz w:val="24"/>
-        </w:rPr>
-        <w:t>、算法的复杂度</w:t>
-      </w:r>
-      <w:r>
-        <w:rPr>
-          <w:rFonts w:hint="eastAsia"/>
-          <w:b/>
-          <w:sz w:val="24"/>
-        </w:rPr>
-        <w:t>：</w:t>
+        <w:pStyle w:val="30"/>
+      </w:pPr>
+      <w:r>
+        <w:rPr>
+          <w:rFonts w:hint="eastAsia"/>
+        </w:rPr>
+        <w:t>三、算法的复杂度</w:t>
       </w:r>
     </w:p>
     <w:p>
       <w:pPr>
         <w:rPr>
-          <w:rFonts w:hint="eastAsia"/>
-          <w:sz w:val="24"/>
-        </w:rPr>
-      </w:pPr>
-      <w:r>
-        <w:rPr>
-          <w:rFonts w:hint="eastAsia"/>
-          <w:sz w:val="24"/>
-        </w:rPr>
-        <w:t>预测一个样本时，</w:t>
-      </w:r>
-      <w:r>
-        <w:rPr>
-          <w:rFonts w:hint="eastAsia"/>
-          <w:sz w:val="24"/>
-        </w:rPr>
-        <w:t>需要计算它与每个训练样本的距离。</w:t>
+          <w:sz w:val="24"/>
+        </w:rPr>
+      </w:pPr>
+      <w:r>
+        <w:rPr>
+          <w:rFonts w:hint="eastAsia"/>
+          <w:sz w:val="24"/>
+        </w:rPr>
+        <w:t>预测一个样本时，需要计算它与每个训练样本的距离。</w:t>
       </w:r>
     </w:p>
     <w:p>
       <w:pPr>
         <w:rPr>
-          <w:rFonts w:hint="eastAsia"/>
           <w:sz w:val="24"/>
         </w:rPr>
       </w:pPr>
@@ -902,14 +536,7 @@
           <w:rFonts w:hint="eastAsia"/>
           <w:sz w:val="24"/>
         </w:rPr>
-        <w:t>是样本特征的维数，</w:t>
-      </w:r>
-      <w:r>
-        <w:rPr>
-          <w:rFonts w:hint="eastAsia"/>
-          <w:sz w:val="24"/>
-        </w:rPr>
-        <w:t>则</w:t>
+        <w:t>是样本特征的维数，则</w:t>
       </w:r>
       <w:r>
         <w:rPr>
@@ -950,24 +577,17 @@
     <w:p>
       <w:pPr>
         <w:rPr>
-          <w:rFonts w:hint="eastAsia"/>
           <w:sz w:val="24"/>
         </w:rPr>
       </w:pPr>
     </w:p>
     <w:p>
       <w:pPr>
-        <w:rPr>
-          <w:rFonts w:hint="eastAsia"/>
-          <w:b/>
-          <w:sz w:val="24"/>
-        </w:rPr>
-      </w:pPr>
-      <w:r>
-        <w:rPr>
-          <w:rFonts w:hint="eastAsia"/>
-          <w:b/>
-          <w:sz w:val="24"/>
+        <w:pStyle w:val="30"/>
+      </w:pPr>
+      <w:r>
+        <w:rPr>
+          <w:rFonts w:hint="eastAsia"/>
         </w:rPr>
         <w:t>四、</w:t>
       </w:r>
@@ -975,8 +595,6 @@
       <w:r>
         <w:rPr>
           <w:rFonts w:hint="eastAsia"/>
-          <w:b/>
-          <w:sz w:val="24"/>
         </w:rPr>
         <w:t>kd</w:t>
       </w:r>
@@ -984,16 +602,13 @@
       <w:r>
         <w:rPr>
           <w:rFonts w:hint="eastAsia"/>
-          <w:b/>
-          <w:sz w:val="24"/>
-        </w:rPr>
-        <w:t>树：</w:t>
+        </w:rPr>
+        <w:t>树</w:t>
       </w:r>
     </w:p>
     <w:p>
       <w:pPr>
         <w:rPr>
-          <w:rFonts w:hint="eastAsia"/>
           <w:sz w:val="24"/>
         </w:rPr>
       </w:pPr>
@@ -1012,14 +627,7 @@
           <w:rFonts w:hint="eastAsia"/>
           <w:sz w:val="24"/>
         </w:rPr>
-        <w:t>树</w:t>
-      </w:r>
-      <w:r>
-        <w:rPr>
-          <w:rFonts w:hint="eastAsia"/>
-          <w:sz w:val="24"/>
-        </w:rPr>
-        <w:t>用于</w:t>
+        <w:t>树用于</w:t>
       </w:r>
       <w:proofErr w:type="gramEnd"/>
       <w:r>
@@ -1048,28 +656,7 @@
           <w:rFonts w:hint="eastAsia"/>
           <w:sz w:val="24"/>
         </w:rPr>
-        <w:t>近邻</w:t>
-      </w:r>
-      <w:r>
-        <w:rPr>
-          <w:rFonts w:hint="eastAsia"/>
-          <w:sz w:val="24"/>
-        </w:rPr>
-        <w:t>的过程</w:t>
-      </w:r>
-      <w:r>
-        <w:rPr>
-          <w:rFonts w:hint="eastAsia"/>
-          <w:sz w:val="24"/>
-        </w:rPr>
-        <w:t>，</w:t>
-      </w:r>
-      <w:r>
-        <w:rPr>
-          <w:rFonts w:hint="eastAsia"/>
-          <w:sz w:val="24"/>
-        </w:rPr>
-        <w:t>提高搜索速度。</w:t>
+        <w:t>近邻的过程，提高搜索速度。</w:t>
       </w:r>
       <w:proofErr w:type="spellStart"/>
       <w:r>
@@ -1085,42 +672,23 @@
           <w:rFonts w:hint="eastAsia"/>
           <w:sz w:val="24"/>
         </w:rPr>
-        <w:t>树的核心思想是，</w:t>
-      </w:r>
-      <w:r>
-        <w:rPr>
-          <w:rFonts w:hint="eastAsia"/>
-          <w:sz w:val="24"/>
-        </w:rPr>
-        <w:t>按照样本各维特征，将样本空间划分为</w:t>
-      </w:r>
-      <w:r>
-        <w:rPr>
-          <w:rFonts w:hint="eastAsia"/>
-          <w:sz w:val="24"/>
-        </w:rPr>
-        <w:t>多个</w:t>
-      </w:r>
-      <w:r>
-        <w:rPr>
-          <w:rFonts w:hint="eastAsia"/>
-          <w:sz w:val="24"/>
-        </w:rPr>
-        <w:t>小空间。</w:t>
-      </w:r>
-      <w:r>
-        <w:rPr>
-          <w:rFonts w:hint="eastAsia"/>
-          <w:sz w:val="24"/>
-        </w:rPr>
-        <w:t>这个划分的过</w:t>
-      </w:r>
-      <w:r>
-        <w:rPr>
-          <w:rFonts w:hint="eastAsia"/>
-          <w:sz w:val="24"/>
-        </w:rPr>
-        <w:t>程对应于</w:t>
+        <w:t>树的核心思想是，按照样本各</w:t>
+      </w:r>
+      <w:proofErr w:type="gramStart"/>
+      <w:r>
+        <w:rPr>
+          <w:rFonts w:hint="eastAsia"/>
+          <w:sz w:val="24"/>
+        </w:rPr>
+        <w:t>维特征</w:t>
+      </w:r>
+      <w:proofErr w:type="gramEnd"/>
+      <w:r>
+        <w:rPr>
+          <w:rFonts w:hint="eastAsia"/>
+          <w:sz w:val="24"/>
+        </w:rPr>
+        <w:t>的取值，将样本空间划分为多个小空间。这个划分的过程对应于</w:t>
       </w:r>
       <w:proofErr w:type="spellStart"/>
       <w:r>
@@ -1166,14 +734,7 @@
           <w:rFonts w:hint="eastAsia"/>
           <w:sz w:val="24"/>
         </w:rPr>
-        <w:t>近邻时，只需在样本所在的小空间和相邻空间中进行搜索即可</w:t>
-      </w:r>
-      <w:r>
-        <w:rPr>
-          <w:rFonts w:hint="eastAsia"/>
-          <w:sz w:val="24"/>
-        </w:rPr>
-        <w:t>（注意，与一个样</w:t>
+        <w:t>近邻时，只需在样本所在的小空间和相邻空间中进行搜索即可（注意，与一个样</w:t>
       </w:r>
       <w:proofErr w:type="gramStart"/>
       <w:r>
@@ -1228,28 +789,7 @@
           <w:rFonts w:hint="eastAsia"/>
           <w:sz w:val="24"/>
         </w:rPr>
-        <w:t>样本所在的小空间，而是还要搜索相邻空间）</w:t>
-      </w:r>
-      <w:r>
-        <w:rPr>
-          <w:rFonts w:hint="eastAsia"/>
-          <w:sz w:val="24"/>
-        </w:rPr>
-        <w:t>，</w:t>
-      </w:r>
-      <w:r>
-        <w:rPr>
-          <w:rFonts w:hint="eastAsia"/>
-          <w:sz w:val="24"/>
-        </w:rPr>
-        <w:t>搜索的过程相当于</w:t>
-      </w:r>
-      <w:r>
-        <w:rPr>
-          <w:rFonts w:hint="eastAsia"/>
-          <w:sz w:val="24"/>
-        </w:rPr>
-        <w:t>在</w:t>
+        <w:t>样本所在的小空间，而是还要搜索相邻空间），搜索的过程相当于在</w:t>
       </w:r>
       <w:proofErr w:type="spellStart"/>
       <w:r>
@@ -1285,7 +825,6 @@
     <w:p>
       <w:pPr>
         <w:rPr>
-          <w:rFonts w:hint="eastAsia"/>
           <w:sz w:val="24"/>
         </w:rPr>
       </w:pPr>
@@ -1360,14 +899,13 @@
           <w:rFonts w:hint="eastAsia"/>
           <w:sz w:val="24"/>
         </w:rPr>
-        <w:t>用于维数较少的数据。</w:t>
+        <w:t>用于特征维数较低的数据。</w:t>
       </w:r>
     </w:p>
     <w:p>
       <w:pPr>
         <w:jc w:val="center"/>
         <w:rPr>
-          <w:rFonts w:hint="eastAsia"/>
           <w:sz w:val="24"/>
         </w:rPr>
       </w:pPr>
@@ -1375,8 +913,9 @@
         <w:rPr>
           <w:noProof/>
         </w:rPr>
+        <w:lastRenderedPageBreak/>
         <w:drawing>
-          <wp:inline distT="0" distB="0" distL="0" distR="0">
+          <wp:inline distT="0" distB="0" distL="0" distR="0" wp14:anchorId="50036734" wp14:editId="2D9B0DA2">
             <wp:extent cx="3509318" cy="1972822"/>
             <wp:effectExtent l="0" t="0" r="0" b="8890"/>
             <wp:docPr id="1" name="图片 1" descr="https://asset.greedyai.com/course/RGZNXLY/images-ch4-KNN_KD_tree_intuition.jpg"/>
@@ -1393,7 +932,7 @@
                     </pic:cNvPicPr>
                   </pic:nvPicPr>
                   <pic:blipFill>
-                    <a:blip r:embed="rId5" cstate="print">
+                    <a:blip r:embed="rId9" cstate="print">
                       <a:extLst>
                         <a:ext uri="{28A0092B-C50C-407E-A947-70E740481C1C}">
                           <a14:useLocalDpi xmlns:a14="http://schemas.microsoft.com/office/drawing/2010/main" val="0"/>
@@ -1427,42 +966,64 @@
     </w:p>
     <w:p>
       <w:pPr>
-        <w:rPr>
-          <w:rFonts w:hint="eastAsia"/>
-          <w:b/>
-          <w:sz w:val="24"/>
-        </w:rPr>
-      </w:pPr>
-      <w:r>
-        <w:rPr>
-          <w:rFonts w:hint="eastAsia"/>
-          <w:b/>
-          <w:sz w:val="24"/>
-        </w:rPr>
-        <w:lastRenderedPageBreak/>
+        <w:jc w:val="center"/>
+        <w:rPr>
+          <w:rFonts w:ascii="微软雅黑" w:eastAsia="微软雅黑" w:hAnsi="微软雅黑" w:hint="eastAsia"/>
+          <w:szCs w:val="21"/>
+        </w:rPr>
+      </w:pPr>
+      <w:bookmarkStart w:id="0" w:name="_GoBack"/>
+      <w:r>
+        <w:rPr>
+          <w:rFonts w:ascii="微软雅黑" w:eastAsia="微软雅黑" w:hAnsi="微软雅黑" w:hint="eastAsia"/>
+          <w:szCs w:val="21"/>
+        </w:rPr>
+        <w:t xml:space="preserve">图1 </w:t>
+      </w:r>
+      <w:proofErr w:type="spellStart"/>
+      <w:r>
+        <w:rPr>
+          <w:rFonts w:ascii="微软雅黑" w:eastAsia="微软雅黑" w:hAnsi="微软雅黑" w:hint="eastAsia"/>
+          <w:szCs w:val="21"/>
+        </w:rPr>
+        <w:t>kd</w:t>
+      </w:r>
+      <w:proofErr w:type="spellEnd"/>
+      <w:r>
+        <w:rPr>
+          <w:rFonts w:ascii="微软雅黑" w:eastAsia="微软雅黑" w:hAnsi="微软雅黑" w:hint="eastAsia"/>
+          <w:szCs w:val="21"/>
+        </w:rPr>
+        <w:t>树示意图</w:t>
+      </w:r>
+    </w:p>
+    <w:bookmarkEnd w:id="0"/>
+    <w:p>
+      <w:pPr>
+        <w:pStyle w:val="30"/>
+      </w:pPr>
+      <w:r>
+        <w:rPr>
+          <w:rFonts w:hint="eastAsia"/>
+        </w:rPr>
         <w:t>五、</w:t>
       </w:r>
       <w:r>
         <w:rPr>
           <w:rFonts w:hint="eastAsia"/>
-          <w:b/>
-          <w:sz w:val="24"/>
         </w:rPr>
         <w:t>KNN</w:t>
       </w:r>
       <w:r>
         <w:rPr>
           <w:rFonts w:hint="eastAsia"/>
-          <w:b/>
-          <w:sz w:val="24"/>
-        </w:rPr>
-        <w:t>的改进：</w:t>
+        </w:rPr>
+        <w:t>的改进</w:t>
       </w:r>
     </w:p>
     <w:p>
       <w:pPr>
         <w:rPr>
-          <w:rFonts w:hint="eastAsia"/>
           <w:sz w:val="24"/>
         </w:rPr>
       </w:pPr>
@@ -1524,42 +1085,7 @@
           <w:rFonts w:hint="eastAsia"/>
           <w:sz w:val="24"/>
         </w:rPr>
-        <w:t>样本中</w:t>
-      </w:r>
-      <w:r>
-        <w:rPr>
-          <w:rFonts w:hint="eastAsia"/>
-          <w:sz w:val="24"/>
-        </w:rPr>
-        <w:t>样本数最多的类别，</w:t>
-      </w:r>
-      <w:r>
-        <w:rPr>
-          <w:rFonts w:hint="eastAsia"/>
-          <w:sz w:val="24"/>
-        </w:rPr>
-        <w:t>这样做有一个缺陷，</w:t>
-      </w:r>
-      <w:r>
-        <w:rPr>
-          <w:rFonts w:hint="eastAsia"/>
-          <w:sz w:val="24"/>
-        </w:rPr>
-        <w:t>就是</w:t>
-      </w:r>
-      <w:r>
-        <w:rPr>
-          <w:rFonts w:hint="eastAsia"/>
-          <w:sz w:val="24"/>
-        </w:rPr>
-        <w:t>决策的规则太简单。虽然在</w:t>
-      </w:r>
-      <w:r>
-        <w:rPr>
-          <w:rFonts w:hint="eastAsia"/>
-          <w:sz w:val="24"/>
-        </w:rPr>
-        <w:t>确定</w:t>
+        <w:t>样本中样本数最多的类别，这样做有一个缺陷，就是决策的规则太简单。虽然在确定</w:t>
       </w:r>
       <w:r>
         <w:rPr>
@@ -1582,14 +1108,7 @@
           <w:rFonts w:hint="eastAsia"/>
           <w:sz w:val="24"/>
         </w:rPr>
-        <w:t>决策样本时考虑了距离的因素，但是在</w:t>
-      </w:r>
-      <w:r>
-        <w:rPr>
-          <w:rFonts w:hint="eastAsia"/>
-          <w:sz w:val="24"/>
-        </w:rPr>
-        <w:t>利用这</w:t>
+        <w:t>决策样本时考虑了距离的因素，但是在利用这</w:t>
       </w:r>
       <w:r>
         <w:rPr>
@@ -1612,14 +1131,7 @@
           <w:rFonts w:hint="eastAsia"/>
           <w:sz w:val="24"/>
         </w:rPr>
-        <w:t>样本做最终决策时，没有考虑距离的影响。</w:t>
-      </w:r>
-      <w:r>
-        <w:rPr>
-          <w:rFonts w:hint="eastAsia"/>
-          <w:sz w:val="24"/>
-        </w:rPr>
-        <w:t>举个例子，有一个二类分类问题，</w:t>
+        <w:t>样本做最终决策时，没有考虑距离的影响。举个例子，有一个二类分类问题，</w:t>
       </w:r>
       <w:r>
         <w:rPr>
@@ -1689,7 +1201,51 @@
           <w:rFonts w:hint="eastAsia"/>
           <w:sz w:val="24"/>
         </w:rPr>
-        <w:t>类有</w:t>
+        <w:t>类有一个，这时按照基本</w:t>
+      </w:r>
+      <w:r>
+        <w:rPr>
+          <w:rFonts w:hint="eastAsia"/>
+          <w:sz w:val="24"/>
+        </w:rPr>
+        <w:t>KNN</w:t>
+      </w:r>
+      <w:r>
+        <w:rPr>
+          <w:rFonts w:hint="eastAsia"/>
+          <w:sz w:val="24"/>
+        </w:rPr>
+        <w:t>算法，应将</w:t>
+      </w:r>
+      <w:proofErr w:type="gramStart"/>
+      <w:r>
+        <w:rPr>
+          <w:rFonts w:hint="eastAsia"/>
+          <w:sz w:val="24"/>
+        </w:rPr>
+        <w:t>待预测</w:t>
+      </w:r>
+      <w:proofErr w:type="gramEnd"/>
+      <w:r>
+        <w:rPr>
+          <w:rFonts w:hint="eastAsia"/>
+          <w:sz w:val="24"/>
+        </w:rPr>
+        <w:t>样本分为</w:t>
+      </w:r>
+      <w:r>
+        <w:rPr>
+          <w:rFonts w:hint="eastAsia"/>
+          <w:sz w:val="24"/>
+        </w:rPr>
+        <w:t>0</w:t>
+      </w:r>
+      <w:r>
+        <w:rPr>
+          <w:rFonts w:hint="eastAsia"/>
+          <w:sz w:val="24"/>
+        </w:rPr>
+        <w:t>类，但是</w:t>
       </w:r>
       <w:r>
         <w:rPr>
@@ -1703,28 +1259,7 @@
           <w:rFonts w:hint="eastAsia"/>
           <w:sz w:val="24"/>
         </w:rPr>
-        <w:t>个，这时</w:t>
-      </w:r>
-      <w:r>
-        <w:rPr>
-          <w:rFonts w:hint="eastAsia"/>
-          <w:sz w:val="24"/>
-        </w:rPr>
-        <w:t>按照基本</w:t>
-      </w:r>
-      <w:r>
-        <w:rPr>
-          <w:rFonts w:hint="eastAsia"/>
-          <w:sz w:val="24"/>
-        </w:rPr>
-        <w:t>KNN</w:t>
-      </w:r>
-      <w:r>
-        <w:rPr>
-          <w:rFonts w:hint="eastAsia"/>
-          <w:sz w:val="24"/>
-        </w:rPr>
-        <w:t>算法，应将</w:t>
+        <w:t>类的一个样本与</w:t>
       </w:r>
       <w:proofErr w:type="gramStart"/>
       <w:r>
@@ -1740,72 +1275,7 @@
           <w:rFonts w:hint="eastAsia"/>
           <w:sz w:val="24"/>
         </w:rPr>
-        <w:t>样本分为</w:t>
-      </w:r>
-      <w:r>
-        <w:rPr>
-          <w:rFonts w:hint="eastAsia"/>
-          <w:sz w:val="24"/>
-        </w:rPr>
-        <w:t>0</w:t>
-      </w:r>
-      <w:r>
-        <w:rPr>
-          <w:rFonts w:hint="eastAsia"/>
-          <w:sz w:val="24"/>
-        </w:rPr>
-        <w:t>类，但是</w:t>
-      </w:r>
-      <w:r>
-        <w:rPr>
-          <w:rFonts w:hint="eastAsia"/>
-          <w:sz w:val="24"/>
-        </w:rPr>
-        <w:t>1</w:t>
-      </w:r>
-      <w:r>
-        <w:rPr>
-          <w:rFonts w:hint="eastAsia"/>
-          <w:sz w:val="24"/>
-        </w:rPr>
-        <w:t>类的</w:t>
-      </w:r>
-      <w:r>
-        <w:rPr>
-          <w:rFonts w:hint="eastAsia"/>
-          <w:sz w:val="24"/>
-        </w:rPr>
-        <w:t>1</w:t>
-      </w:r>
-      <w:r>
-        <w:rPr>
-          <w:rFonts w:hint="eastAsia"/>
-          <w:sz w:val="24"/>
-        </w:rPr>
-        <w:t>个样本与</w:t>
-      </w:r>
-      <w:proofErr w:type="gramStart"/>
-      <w:r>
-        <w:rPr>
-          <w:rFonts w:hint="eastAsia"/>
-          <w:sz w:val="24"/>
-        </w:rPr>
-        <w:t>待预测</w:t>
-      </w:r>
-      <w:proofErr w:type="gramEnd"/>
-      <w:r>
-        <w:rPr>
-          <w:rFonts w:hint="eastAsia"/>
-          <w:sz w:val="24"/>
-        </w:rPr>
-        <w:t>样本之间的距离</w:t>
-      </w:r>
-      <w:r>
-        <w:rPr>
-          <w:rFonts w:hint="eastAsia"/>
-          <w:sz w:val="24"/>
-        </w:rPr>
-        <w:t>比那两个</w:t>
+        <w:t>样本之间的距离比那两个</w:t>
       </w:r>
       <w:r>
         <w:rPr>
@@ -1863,42 +1333,7 @@
           <w:rFonts w:hint="eastAsia"/>
           <w:sz w:val="24"/>
         </w:rPr>
-        <w:t>针对此缺陷的改进方法为：“</w:t>
-      </w:r>
-      <w:r>
-        <w:rPr>
-          <w:rFonts w:hint="eastAsia"/>
-          <w:sz w:val="24"/>
-        </w:rPr>
-        <w:t>带权重的</w:t>
-      </w:r>
-      <w:r>
-        <w:rPr>
-          <w:rFonts w:hint="eastAsia"/>
-          <w:sz w:val="24"/>
-        </w:rPr>
-        <w:t>KNN</w:t>
-      </w:r>
-      <w:r>
-        <w:rPr>
-          <w:rFonts w:hint="eastAsia"/>
-          <w:sz w:val="24"/>
-        </w:rPr>
-        <w:t>”</w:t>
-      </w:r>
-      <w:r>
-        <w:rPr>
-          <w:rFonts w:hint="eastAsia"/>
-          <w:sz w:val="24"/>
-        </w:rPr>
-        <w:t>，其思路是，</w:t>
-      </w:r>
-      <w:r>
-        <w:rPr>
-          <w:rFonts w:hint="eastAsia"/>
-          <w:sz w:val="24"/>
-        </w:rPr>
-        <w:t>对于</w:t>
+        <w:t>针对此缺陷的改进方法为：对于</w:t>
       </w:r>
       <w:r>
         <w:rPr>
@@ -1912,14 +1347,35 @@
           <w:rFonts w:hint="eastAsia"/>
           <w:sz w:val="24"/>
         </w:rPr>
-        <w:t>近邻样本，</w:t>
-      </w:r>
-      <w:r>
-        <w:rPr>
-          <w:rFonts w:hint="eastAsia"/>
-          <w:sz w:val="24"/>
-        </w:rPr>
-        <w:t>计算每一类样本与</w:t>
+        <w:t>近邻的每一类，使用平均距离作为指标，对待预测样本进行分类。</w:t>
+      </w:r>
+    </w:p>
+    <w:p>
+      <w:pPr>
+        <w:rPr>
+          <w:sz w:val="24"/>
+        </w:rPr>
+      </w:pPr>
+      <w:r>
+        <w:rPr>
+          <w:rFonts w:hint="eastAsia"/>
+          <w:sz w:val="24"/>
+        </w:rPr>
+        <w:t>其具体思路是：对于</w:t>
+      </w:r>
+      <w:r>
+        <w:rPr>
+          <w:rFonts w:hint="eastAsia"/>
+          <w:sz w:val="24"/>
+        </w:rPr>
+        <w:t>k</w:t>
+      </w:r>
+      <w:r>
+        <w:rPr>
+          <w:rFonts w:hint="eastAsia"/>
+          <w:sz w:val="24"/>
+        </w:rPr>
+        <w:t>近邻样本，计算每一类样本与</w:t>
       </w:r>
       <w:proofErr w:type="gramStart"/>
       <w:r>
@@ -1935,35 +1391,7 @@
           <w:rFonts w:hint="eastAsia"/>
           <w:sz w:val="24"/>
         </w:rPr>
-        <w:t>样本的距离的平均值，</w:t>
-      </w:r>
-      <w:r>
-        <w:rPr>
-          <w:rFonts w:hint="eastAsia"/>
-          <w:sz w:val="24"/>
-        </w:rPr>
-        <w:t>作为该类别的权重，</w:t>
-      </w:r>
-      <w:r>
-        <w:rPr>
-          <w:rFonts w:hint="eastAsia"/>
-          <w:sz w:val="24"/>
-        </w:rPr>
-        <w:t>然后比较</w:t>
-      </w:r>
-      <w:r>
-        <w:rPr>
-          <w:rFonts w:hint="eastAsia"/>
-          <w:sz w:val="24"/>
-        </w:rPr>
-        <w:t>每个类别的权重大小，</w:t>
-      </w:r>
-      <w:r>
-        <w:rPr>
-          <w:rFonts w:hint="eastAsia"/>
-          <w:sz w:val="24"/>
-        </w:rPr>
-        <w:t>将</w:t>
+        <w:t>样本的距离的平均值，然后比较每个类别的平均距离大小，将</w:t>
       </w:r>
       <w:proofErr w:type="gramStart"/>
       <w:r>
@@ -1979,11 +1407,10 @@
           <w:rFonts w:hint="eastAsia"/>
           <w:sz w:val="24"/>
         </w:rPr>
-        <w:t>样本分到权重大的那一类里。</w:t>
-      </w:r>
-      <w:bookmarkStart w:id="0" w:name="_GoBack"/>
-      <w:bookmarkEnd w:id="0"/>
+        <w:t>样本分到平均距离最小的那一类里。</w:t>
+      </w:r>
     </w:p>
+    <w:p/>
     <w:sectPr>
       <w:pgSz w:w="11906" w:h="16838"/>
       <w:pgMar w:top="1440" w:right="1800" w:bottom="1440" w:left="1800" w:header="851" w:footer="992" w:gutter="0"/>
@@ -1992,6 +1419,1246 @@
     </w:sectPr>
   </w:body>
 </w:document>
+</file>
+
+<file path=word/endnotes.xml><?xml version="1.0" encoding="utf-8"?>
+<w:endnotes xmlns:wpc="http://schemas.microsoft.com/office/word/2010/wordprocessingCanvas" xmlns:mc="http://schemas.openxmlformats.org/markup-compatibility/2006" xmlns:o="urn:schemas-microsoft-com:office:office" xmlns:r="http://schemas.openxmlformats.org/officeDocument/2006/relationships" xmlns:m="http://schemas.openxmlformats.org/officeDocument/2006/math" xmlns:v="urn:schemas-microsoft-com:vml" xmlns:wp14="http://schemas.microsoft.com/office/word/2010/wordprocessingDrawing" xmlns:wp="http://schemas.openxmlformats.org/drawingml/2006/wordprocessingDrawing" xmlns:w10="urn:schemas-microsoft-com:office:word" xmlns:w="http://schemas.openxmlformats.org/wordprocessingml/2006/main" xmlns:w14="http://schemas.microsoft.com/office/word/2010/wordml" xmlns:wpg="http://schemas.microsoft.com/office/word/2010/wordprocessingGroup" xmlns:wpi="http://schemas.microsoft.com/office/word/2010/wordprocessingInk" xmlns:wne="http://schemas.microsoft.com/office/word/2006/wordml" xmlns:wps="http://schemas.microsoft.com/office/word/2010/wordprocessingShape" mc:Ignorable="w14 wp14">
+  <w:endnote w:type="separator" w:id="-1">
+    <w:p>
+      <w:r>
+        <w:separator/>
+      </w:r>
+    </w:p>
+  </w:endnote>
+  <w:endnote w:type="continuationSeparator" w:id="0">
+    <w:p>
+      <w:r>
+        <w:continuationSeparator/>
+      </w:r>
+    </w:p>
+  </w:endnote>
+</w:endnotes>
+</file>
+
+<file path=word/footnotes.xml><?xml version="1.0" encoding="utf-8"?>
+<w:footnotes xmlns:wpc="http://schemas.microsoft.com/office/word/2010/wordprocessingCanvas" xmlns:mc="http://schemas.openxmlformats.org/markup-compatibility/2006" xmlns:o="urn:schemas-microsoft-com:office:office" xmlns:r="http://schemas.openxmlformats.org/officeDocument/2006/relationships" xmlns:m="http://schemas.openxmlformats.org/officeDocument/2006/math" xmlns:v="urn:schemas-microsoft-com:vml" xmlns:wp14="http://schemas.microsoft.com/office/word/2010/wordprocessingDrawing" xmlns:wp="http://schemas.openxmlformats.org/drawingml/2006/wordprocessingDrawing" xmlns:w10="urn:schemas-microsoft-com:office:word" xmlns:w="http://schemas.openxmlformats.org/wordprocessingml/2006/main" xmlns:w14="http://schemas.microsoft.com/office/word/2010/wordml" xmlns:wpg="http://schemas.microsoft.com/office/word/2010/wordprocessingGroup" xmlns:wpi="http://schemas.microsoft.com/office/word/2010/wordprocessingInk" xmlns:wne="http://schemas.microsoft.com/office/word/2006/wordml" xmlns:wps="http://schemas.microsoft.com/office/word/2010/wordprocessingShape" mc:Ignorable="w14 wp14">
+  <w:footnote w:type="separator" w:id="-1">
+    <w:p>
+      <w:r>
+        <w:separator/>
+      </w:r>
+    </w:p>
+  </w:footnote>
+  <w:footnote w:type="continuationSeparator" w:id="0">
+    <w:p>
+      <w:r>
+        <w:continuationSeparator/>
+      </w:r>
+    </w:p>
+  </w:footnote>
+</w:footnotes>
+</file>
+
+<file path=word/numbering.xml><?xml version="1.0" encoding="utf-8"?>
+<w:numbering xmlns:wpc="http://schemas.microsoft.com/office/word/2010/wordprocessingCanvas" xmlns:mc="http://schemas.openxmlformats.org/markup-compatibility/2006" xmlns:o="urn:schemas-microsoft-com:office:office" xmlns:r="http://schemas.openxmlformats.org/officeDocument/2006/relationships" xmlns:m="http://schemas.openxmlformats.org/officeDocument/2006/math" xmlns:v="urn:schemas-microsoft-com:vml" xmlns:wp14="http://schemas.microsoft.com/office/word/2010/wordprocessingDrawing" xmlns:wp="http://schemas.openxmlformats.org/drawingml/2006/wordprocessingDrawing" xmlns:w10="urn:schemas-microsoft-com:office:word" xmlns:w="http://schemas.openxmlformats.org/wordprocessingml/2006/main" xmlns:w14="http://schemas.microsoft.com/office/word/2010/wordml" xmlns:wpg="http://schemas.microsoft.com/office/word/2010/wordprocessingGroup" xmlns:wpi="http://schemas.microsoft.com/office/word/2010/wordprocessingInk" xmlns:wne="http://schemas.microsoft.com/office/word/2006/wordml" xmlns:wps="http://schemas.microsoft.com/office/word/2010/wordprocessingShape" mc:Ignorable="w14 wp14">
+  <w:abstractNum w:abstractNumId="0">
+    <w:nsid w:val="101F2436"/>
+    <w:multiLevelType w:val="hybridMultilevel"/>
+    <w:tmpl w:val="5B949C10"/>
+    <w:lvl w:ilvl="0" w:tplc="7FD81582">
+      <w:start w:val="1"/>
+      <w:numFmt w:val="decimal"/>
+      <w:lvlText w:val="%1、"/>
+      <w:lvlJc w:val="left"/>
+      <w:pPr>
+        <w:ind w:left="360" w:hanging="360"/>
+      </w:pPr>
+      <w:rPr>
+        <w:rFonts w:hint="default"/>
+      </w:rPr>
+    </w:lvl>
+    <w:lvl w:ilvl="1" w:tplc="04090019" w:tentative="1">
+      <w:start w:val="1"/>
+      <w:numFmt w:val="lowerLetter"/>
+      <w:lvlText w:val="%2)"/>
+      <w:lvlJc w:val="left"/>
+      <w:pPr>
+        <w:ind w:left="840" w:hanging="420"/>
+      </w:pPr>
+    </w:lvl>
+    <w:lvl w:ilvl="2" w:tplc="0409001B" w:tentative="1">
+      <w:start w:val="1"/>
+      <w:numFmt w:val="lowerRoman"/>
+      <w:lvlText w:val="%3."/>
+      <w:lvlJc w:val="right"/>
+      <w:pPr>
+        <w:ind w:left="1260" w:hanging="420"/>
+      </w:pPr>
+    </w:lvl>
+    <w:lvl w:ilvl="3" w:tplc="0409000F" w:tentative="1">
+      <w:start w:val="1"/>
+      <w:numFmt w:val="decimal"/>
+      <w:lvlText w:val="%4."/>
+      <w:lvlJc w:val="left"/>
+      <w:pPr>
+        <w:ind w:left="1680" w:hanging="420"/>
+      </w:pPr>
+    </w:lvl>
+    <w:lvl w:ilvl="4" w:tplc="04090019" w:tentative="1">
+      <w:start w:val="1"/>
+      <w:numFmt w:val="lowerLetter"/>
+      <w:lvlText w:val="%5)"/>
+      <w:lvlJc w:val="left"/>
+      <w:pPr>
+        <w:ind w:left="2100" w:hanging="420"/>
+      </w:pPr>
+    </w:lvl>
+    <w:lvl w:ilvl="5" w:tplc="0409001B" w:tentative="1">
+      <w:start w:val="1"/>
+      <w:numFmt w:val="lowerRoman"/>
+      <w:lvlText w:val="%6."/>
+      <w:lvlJc w:val="right"/>
+      <w:pPr>
+        <w:ind w:left="2520" w:hanging="420"/>
+      </w:pPr>
+    </w:lvl>
+    <w:lvl w:ilvl="6" w:tplc="0409000F" w:tentative="1">
+      <w:start w:val="1"/>
+      <w:numFmt w:val="decimal"/>
+      <w:lvlText w:val="%7."/>
+      <w:lvlJc w:val="left"/>
+      <w:pPr>
+        <w:ind w:left="2940" w:hanging="420"/>
+      </w:pPr>
+    </w:lvl>
+    <w:lvl w:ilvl="7" w:tplc="04090019" w:tentative="1">
+      <w:start w:val="1"/>
+      <w:numFmt w:val="lowerLetter"/>
+      <w:lvlText w:val="%8)"/>
+      <w:lvlJc w:val="left"/>
+      <w:pPr>
+        <w:ind w:left="3360" w:hanging="420"/>
+      </w:pPr>
+    </w:lvl>
+    <w:lvl w:ilvl="8" w:tplc="0409001B" w:tentative="1">
+      <w:start w:val="1"/>
+      <w:numFmt w:val="lowerRoman"/>
+      <w:lvlText w:val="%9."/>
+      <w:lvlJc w:val="right"/>
+      <w:pPr>
+        <w:ind w:left="3780" w:hanging="420"/>
+      </w:pPr>
+    </w:lvl>
+  </w:abstractNum>
+  <w:abstractNum w:abstractNumId="1">
+    <w:nsid w:val="216A0F31"/>
+    <w:multiLevelType w:val="hybridMultilevel"/>
+    <w:tmpl w:val="9E9E7AE0"/>
+    <w:lvl w:ilvl="0" w:tplc="7CE285CE">
+      <w:start w:val="1"/>
+      <w:numFmt w:val="decimal"/>
+      <w:lvlText w:val="（%1）"/>
+      <w:lvlJc w:val="left"/>
+      <w:pPr>
+        <w:ind w:left="720" w:hanging="720"/>
+      </w:pPr>
+      <w:rPr>
+        <w:rFonts w:hint="default"/>
+      </w:rPr>
+    </w:lvl>
+    <w:lvl w:ilvl="1" w:tplc="04090019" w:tentative="1">
+      <w:start w:val="1"/>
+      <w:numFmt w:val="lowerLetter"/>
+      <w:lvlText w:val="%2)"/>
+      <w:lvlJc w:val="left"/>
+      <w:pPr>
+        <w:ind w:left="840" w:hanging="420"/>
+      </w:pPr>
+    </w:lvl>
+    <w:lvl w:ilvl="2" w:tplc="0409001B" w:tentative="1">
+      <w:start w:val="1"/>
+      <w:numFmt w:val="lowerRoman"/>
+      <w:lvlText w:val="%3."/>
+      <w:lvlJc w:val="right"/>
+      <w:pPr>
+        <w:ind w:left="1260" w:hanging="420"/>
+      </w:pPr>
+    </w:lvl>
+    <w:lvl w:ilvl="3" w:tplc="0409000F" w:tentative="1">
+      <w:start w:val="1"/>
+      <w:numFmt w:val="decimal"/>
+      <w:lvlText w:val="%4."/>
+      <w:lvlJc w:val="left"/>
+      <w:pPr>
+        <w:ind w:left="1680" w:hanging="420"/>
+      </w:pPr>
+    </w:lvl>
+    <w:lvl w:ilvl="4" w:tplc="04090019" w:tentative="1">
+      <w:start w:val="1"/>
+      <w:numFmt w:val="lowerLetter"/>
+      <w:lvlText w:val="%5)"/>
+      <w:lvlJc w:val="left"/>
+      <w:pPr>
+        <w:ind w:left="2100" w:hanging="420"/>
+      </w:pPr>
+    </w:lvl>
+    <w:lvl w:ilvl="5" w:tplc="0409001B" w:tentative="1">
+      <w:start w:val="1"/>
+      <w:numFmt w:val="lowerRoman"/>
+      <w:lvlText w:val="%6."/>
+      <w:lvlJc w:val="right"/>
+      <w:pPr>
+        <w:ind w:left="2520" w:hanging="420"/>
+      </w:pPr>
+    </w:lvl>
+    <w:lvl w:ilvl="6" w:tplc="0409000F" w:tentative="1">
+      <w:start w:val="1"/>
+      <w:numFmt w:val="decimal"/>
+      <w:lvlText w:val="%7."/>
+      <w:lvlJc w:val="left"/>
+      <w:pPr>
+        <w:ind w:left="2940" w:hanging="420"/>
+      </w:pPr>
+    </w:lvl>
+    <w:lvl w:ilvl="7" w:tplc="04090019" w:tentative="1">
+      <w:start w:val="1"/>
+      <w:numFmt w:val="lowerLetter"/>
+      <w:lvlText w:val="%8)"/>
+      <w:lvlJc w:val="left"/>
+      <w:pPr>
+        <w:ind w:left="3360" w:hanging="420"/>
+      </w:pPr>
+    </w:lvl>
+    <w:lvl w:ilvl="8" w:tplc="0409001B" w:tentative="1">
+      <w:start w:val="1"/>
+      <w:numFmt w:val="lowerRoman"/>
+      <w:lvlText w:val="%9."/>
+      <w:lvlJc w:val="right"/>
+      <w:pPr>
+        <w:ind w:left="3780" w:hanging="420"/>
+      </w:pPr>
+    </w:lvl>
+  </w:abstractNum>
+  <w:abstractNum w:abstractNumId="2">
+    <w:nsid w:val="313735DC"/>
+    <w:multiLevelType w:val="hybridMultilevel"/>
+    <w:tmpl w:val="B20E30AA"/>
+    <w:lvl w:ilvl="0" w:tplc="FD0A1E2A">
+      <w:start w:val="1"/>
+      <w:numFmt w:val="japaneseCounting"/>
+      <w:lvlText w:val="第%1章"/>
+      <w:lvlJc w:val="left"/>
+      <w:pPr>
+        <w:ind w:left="1560" w:hanging="1560"/>
+      </w:pPr>
+      <w:rPr>
+        <w:rFonts w:hint="default"/>
+      </w:rPr>
+    </w:lvl>
+    <w:lvl w:ilvl="1" w:tplc="04090019" w:tentative="1">
+      <w:start w:val="1"/>
+      <w:numFmt w:val="lowerLetter"/>
+      <w:lvlText w:val="%2)"/>
+      <w:lvlJc w:val="left"/>
+      <w:pPr>
+        <w:ind w:left="840" w:hanging="420"/>
+      </w:pPr>
+    </w:lvl>
+    <w:lvl w:ilvl="2" w:tplc="0409001B" w:tentative="1">
+      <w:start w:val="1"/>
+      <w:numFmt w:val="lowerRoman"/>
+      <w:lvlText w:val="%3."/>
+      <w:lvlJc w:val="right"/>
+      <w:pPr>
+        <w:ind w:left="1260" w:hanging="420"/>
+      </w:pPr>
+    </w:lvl>
+    <w:lvl w:ilvl="3" w:tplc="0409000F" w:tentative="1">
+      <w:start w:val="1"/>
+      <w:numFmt w:val="decimal"/>
+      <w:lvlText w:val="%4."/>
+      <w:lvlJc w:val="left"/>
+      <w:pPr>
+        <w:ind w:left="1680" w:hanging="420"/>
+      </w:pPr>
+    </w:lvl>
+    <w:lvl w:ilvl="4" w:tplc="04090019" w:tentative="1">
+      <w:start w:val="1"/>
+      <w:numFmt w:val="lowerLetter"/>
+      <w:lvlText w:val="%5)"/>
+      <w:lvlJc w:val="left"/>
+      <w:pPr>
+        <w:ind w:left="2100" w:hanging="420"/>
+      </w:pPr>
+    </w:lvl>
+    <w:lvl w:ilvl="5" w:tplc="0409001B" w:tentative="1">
+      <w:start w:val="1"/>
+      <w:numFmt w:val="lowerRoman"/>
+      <w:lvlText w:val="%6."/>
+      <w:lvlJc w:val="right"/>
+      <w:pPr>
+        <w:ind w:left="2520" w:hanging="420"/>
+      </w:pPr>
+    </w:lvl>
+    <w:lvl w:ilvl="6" w:tplc="0409000F" w:tentative="1">
+      <w:start w:val="1"/>
+      <w:numFmt w:val="decimal"/>
+      <w:lvlText w:val="%7."/>
+      <w:lvlJc w:val="left"/>
+      <w:pPr>
+        <w:ind w:left="2940" w:hanging="420"/>
+      </w:pPr>
+    </w:lvl>
+    <w:lvl w:ilvl="7" w:tplc="04090019" w:tentative="1">
+      <w:start w:val="1"/>
+      <w:numFmt w:val="lowerLetter"/>
+      <w:lvlText w:val="%8)"/>
+      <w:lvlJc w:val="left"/>
+      <w:pPr>
+        <w:ind w:left="3360" w:hanging="420"/>
+      </w:pPr>
+    </w:lvl>
+    <w:lvl w:ilvl="8" w:tplc="0409001B" w:tentative="1">
+      <w:start w:val="1"/>
+      <w:numFmt w:val="lowerRoman"/>
+      <w:lvlText w:val="%9."/>
+      <w:lvlJc w:val="right"/>
+      <w:pPr>
+        <w:ind w:left="3780" w:hanging="420"/>
+      </w:pPr>
+    </w:lvl>
+  </w:abstractNum>
+  <w:abstractNum w:abstractNumId="3">
+    <w:nsid w:val="351B0890"/>
+    <w:multiLevelType w:val="hybridMultilevel"/>
+    <w:tmpl w:val="07B60CBA"/>
+    <w:lvl w:ilvl="0" w:tplc="E9AAE6AC">
+      <w:start w:val="1"/>
+      <w:numFmt w:val="decimal"/>
+      <w:lvlText w:val="%1、"/>
+      <w:lvlJc w:val="left"/>
+      <w:pPr>
+        <w:ind w:left="360" w:hanging="360"/>
+      </w:pPr>
+      <w:rPr>
+        <w:rFonts w:hint="default"/>
+      </w:rPr>
+    </w:lvl>
+    <w:lvl w:ilvl="1" w:tplc="04090019" w:tentative="1">
+      <w:start w:val="1"/>
+      <w:numFmt w:val="lowerLetter"/>
+      <w:lvlText w:val="%2)"/>
+      <w:lvlJc w:val="left"/>
+      <w:pPr>
+        <w:ind w:left="840" w:hanging="420"/>
+      </w:pPr>
+    </w:lvl>
+    <w:lvl w:ilvl="2" w:tplc="0409001B" w:tentative="1">
+      <w:start w:val="1"/>
+      <w:numFmt w:val="lowerRoman"/>
+      <w:lvlText w:val="%3."/>
+      <w:lvlJc w:val="right"/>
+      <w:pPr>
+        <w:ind w:left="1260" w:hanging="420"/>
+      </w:pPr>
+    </w:lvl>
+    <w:lvl w:ilvl="3" w:tplc="0409000F" w:tentative="1">
+      <w:start w:val="1"/>
+      <w:numFmt w:val="decimal"/>
+      <w:lvlText w:val="%4."/>
+      <w:lvlJc w:val="left"/>
+      <w:pPr>
+        <w:ind w:left="1680" w:hanging="420"/>
+      </w:pPr>
+    </w:lvl>
+    <w:lvl w:ilvl="4" w:tplc="04090019" w:tentative="1">
+      <w:start w:val="1"/>
+      <w:numFmt w:val="lowerLetter"/>
+      <w:lvlText w:val="%5)"/>
+      <w:lvlJc w:val="left"/>
+      <w:pPr>
+        <w:ind w:left="2100" w:hanging="420"/>
+      </w:pPr>
+    </w:lvl>
+    <w:lvl w:ilvl="5" w:tplc="0409001B" w:tentative="1">
+      <w:start w:val="1"/>
+      <w:numFmt w:val="lowerRoman"/>
+      <w:lvlText w:val="%6."/>
+      <w:lvlJc w:val="right"/>
+      <w:pPr>
+        <w:ind w:left="2520" w:hanging="420"/>
+      </w:pPr>
+    </w:lvl>
+    <w:lvl w:ilvl="6" w:tplc="0409000F" w:tentative="1">
+      <w:start w:val="1"/>
+      <w:numFmt w:val="decimal"/>
+      <w:lvlText w:val="%7."/>
+      <w:lvlJc w:val="left"/>
+      <w:pPr>
+        <w:ind w:left="2940" w:hanging="420"/>
+      </w:pPr>
+    </w:lvl>
+    <w:lvl w:ilvl="7" w:tplc="04090019" w:tentative="1">
+      <w:start w:val="1"/>
+      <w:numFmt w:val="lowerLetter"/>
+      <w:lvlText w:val="%8)"/>
+      <w:lvlJc w:val="left"/>
+      <w:pPr>
+        <w:ind w:left="3360" w:hanging="420"/>
+      </w:pPr>
+    </w:lvl>
+    <w:lvl w:ilvl="8" w:tplc="0409001B" w:tentative="1">
+      <w:start w:val="1"/>
+      <w:numFmt w:val="lowerRoman"/>
+      <w:lvlText w:val="%9."/>
+      <w:lvlJc w:val="right"/>
+      <w:pPr>
+        <w:ind w:left="3780" w:hanging="420"/>
+      </w:pPr>
+    </w:lvl>
+  </w:abstractNum>
+  <w:abstractNum w:abstractNumId="4">
+    <w:nsid w:val="3D732CC5"/>
+    <w:multiLevelType w:val="hybridMultilevel"/>
+    <w:tmpl w:val="536023F4"/>
+    <w:lvl w:ilvl="0" w:tplc="6848F15E">
+      <w:start w:val="1"/>
+      <w:numFmt w:val="decimal"/>
+      <w:lvlText w:val="（%1）"/>
+      <w:lvlJc w:val="left"/>
+      <w:pPr>
+        <w:ind w:left="720" w:hanging="720"/>
+      </w:pPr>
+      <w:rPr>
+        <w:rFonts w:hint="default"/>
+      </w:rPr>
+    </w:lvl>
+    <w:lvl w:ilvl="1" w:tplc="04090019" w:tentative="1">
+      <w:start w:val="1"/>
+      <w:numFmt w:val="lowerLetter"/>
+      <w:lvlText w:val="%2)"/>
+      <w:lvlJc w:val="left"/>
+      <w:pPr>
+        <w:ind w:left="840" w:hanging="420"/>
+      </w:pPr>
+    </w:lvl>
+    <w:lvl w:ilvl="2" w:tplc="0409001B" w:tentative="1">
+      <w:start w:val="1"/>
+      <w:numFmt w:val="lowerRoman"/>
+      <w:lvlText w:val="%3."/>
+      <w:lvlJc w:val="right"/>
+      <w:pPr>
+        <w:ind w:left="1260" w:hanging="420"/>
+      </w:pPr>
+    </w:lvl>
+    <w:lvl w:ilvl="3" w:tplc="0409000F" w:tentative="1">
+      <w:start w:val="1"/>
+      <w:numFmt w:val="decimal"/>
+      <w:lvlText w:val="%4."/>
+      <w:lvlJc w:val="left"/>
+      <w:pPr>
+        <w:ind w:left="1680" w:hanging="420"/>
+      </w:pPr>
+    </w:lvl>
+    <w:lvl w:ilvl="4" w:tplc="04090019" w:tentative="1">
+      <w:start w:val="1"/>
+      <w:numFmt w:val="lowerLetter"/>
+      <w:lvlText w:val="%5)"/>
+      <w:lvlJc w:val="left"/>
+      <w:pPr>
+        <w:ind w:left="2100" w:hanging="420"/>
+      </w:pPr>
+    </w:lvl>
+    <w:lvl w:ilvl="5" w:tplc="0409001B" w:tentative="1">
+      <w:start w:val="1"/>
+      <w:numFmt w:val="lowerRoman"/>
+      <w:lvlText w:val="%6."/>
+      <w:lvlJc w:val="right"/>
+      <w:pPr>
+        <w:ind w:left="2520" w:hanging="420"/>
+      </w:pPr>
+    </w:lvl>
+    <w:lvl w:ilvl="6" w:tplc="0409000F" w:tentative="1">
+      <w:start w:val="1"/>
+      <w:numFmt w:val="decimal"/>
+      <w:lvlText w:val="%7."/>
+      <w:lvlJc w:val="left"/>
+      <w:pPr>
+        <w:ind w:left="2940" w:hanging="420"/>
+      </w:pPr>
+    </w:lvl>
+    <w:lvl w:ilvl="7" w:tplc="04090019" w:tentative="1">
+      <w:start w:val="1"/>
+      <w:numFmt w:val="lowerLetter"/>
+      <w:lvlText w:val="%8)"/>
+      <w:lvlJc w:val="left"/>
+      <w:pPr>
+        <w:ind w:left="3360" w:hanging="420"/>
+      </w:pPr>
+    </w:lvl>
+    <w:lvl w:ilvl="8" w:tplc="0409001B" w:tentative="1">
+      <w:start w:val="1"/>
+      <w:numFmt w:val="lowerRoman"/>
+      <w:lvlText w:val="%9."/>
+      <w:lvlJc w:val="right"/>
+      <w:pPr>
+        <w:ind w:left="3780" w:hanging="420"/>
+      </w:pPr>
+    </w:lvl>
+  </w:abstractNum>
+  <w:abstractNum w:abstractNumId="5">
+    <w:nsid w:val="50F05E38"/>
+    <w:multiLevelType w:val="hybridMultilevel"/>
+    <w:tmpl w:val="9B2EA8DA"/>
+    <w:lvl w:ilvl="0" w:tplc="63C4F668">
+      <w:start w:val="5"/>
+      <w:numFmt w:val="decimal"/>
+      <w:lvlText w:val="%1、"/>
+      <w:lvlJc w:val="left"/>
+      <w:pPr>
+        <w:ind w:left="360" w:hanging="360"/>
+      </w:pPr>
+      <w:rPr>
+        <w:rFonts w:hint="default"/>
+      </w:rPr>
+    </w:lvl>
+    <w:lvl w:ilvl="1" w:tplc="04090019" w:tentative="1">
+      <w:start w:val="1"/>
+      <w:numFmt w:val="lowerLetter"/>
+      <w:lvlText w:val="%2)"/>
+      <w:lvlJc w:val="left"/>
+      <w:pPr>
+        <w:ind w:left="840" w:hanging="420"/>
+      </w:pPr>
+    </w:lvl>
+    <w:lvl w:ilvl="2" w:tplc="0409001B" w:tentative="1">
+      <w:start w:val="1"/>
+      <w:numFmt w:val="lowerRoman"/>
+      <w:lvlText w:val="%3."/>
+      <w:lvlJc w:val="right"/>
+      <w:pPr>
+        <w:ind w:left="1260" w:hanging="420"/>
+      </w:pPr>
+    </w:lvl>
+    <w:lvl w:ilvl="3" w:tplc="0409000F" w:tentative="1">
+      <w:start w:val="1"/>
+      <w:numFmt w:val="decimal"/>
+      <w:lvlText w:val="%4."/>
+      <w:lvlJc w:val="left"/>
+      <w:pPr>
+        <w:ind w:left="1680" w:hanging="420"/>
+      </w:pPr>
+    </w:lvl>
+    <w:lvl w:ilvl="4" w:tplc="04090019" w:tentative="1">
+      <w:start w:val="1"/>
+      <w:numFmt w:val="lowerLetter"/>
+      <w:lvlText w:val="%5)"/>
+      <w:lvlJc w:val="left"/>
+      <w:pPr>
+        <w:ind w:left="2100" w:hanging="420"/>
+      </w:pPr>
+    </w:lvl>
+    <w:lvl w:ilvl="5" w:tplc="0409001B" w:tentative="1">
+      <w:start w:val="1"/>
+      <w:numFmt w:val="lowerRoman"/>
+      <w:lvlText w:val="%6."/>
+      <w:lvlJc w:val="right"/>
+      <w:pPr>
+        <w:ind w:left="2520" w:hanging="420"/>
+      </w:pPr>
+    </w:lvl>
+    <w:lvl w:ilvl="6" w:tplc="0409000F" w:tentative="1">
+      <w:start w:val="1"/>
+      <w:numFmt w:val="decimal"/>
+      <w:lvlText w:val="%7."/>
+      <w:lvlJc w:val="left"/>
+      <w:pPr>
+        <w:ind w:left="2940" w:hanging="420"/>
+      </w:pPr>
+    </w:lvl>
+    <w:lvl w:ilvl="7" w:tplc="04090019" w:tentative="1">
+      <w:start w:val="1"/>
+      <w:numFmt w:val="lowerLetter"/>
+      <w:lvlText w:val="%8)"/>
+      <w:lvlJc w:val="left"/>
+      <w:pPr>
+        <w:ind w:left="3360" w:hanging="420"/>
+      </w:pPr>
+    </w:lvl>
+    <w:lvl w:ilvl="8" w:tplc="0409001B" w:tentative="1">
+      <w:start w:val="1"/>
+      <w:numFmt w:val="lowerRoman"/>
+      <w:lvlText w:val="%9."/>
+      <w:lvlJc w:val="right"/>
+      <w:pPr>
+        <w:ind w:left="3780" w:hanging="420"/>
+      </w:pPr>
+    </w:lvl>
+  </w:abstractNum>
+  <w:abstractNum w:abstractNumId="6">
+    <w:nsid w:val="635D22D3"/>
+    <w:multiLevelType w:val="hybridMultilevel"/>
+    <w:tmpl w:val="F18E9F26"/>
+    <w:lvl w:ilvl="0" w:tplc="D200C076">
+      <w:start w:val="1"/>
+      <w:numFmt w:val="decimal"/>
+      <w:lvlText w:val="（%1）"/>
+      <w:lvlJc w:val="left"/>
+      <w:pPr>
+        <w:ind w:left="720" w:hanging="720"/>
+      </w:pPr>
+      <w:rPr>
+        <w:rFonts w:hint="default"/>
+      </w:rPr>
+    </w:lvl>
+    <w:lvl w:ilvl="1" w:tplc="04090019" w:tentative="1">
+      <w:start w:val="1"/>
+      <w:numFmt w:val="lowerLetter"/>
+      <w:lvlText w:val="%2)"/>
+      <w:lvlJc w:val="left"/>
+      <w:pPr>
+        <w:ind w:left="840" w:hanging="420"/>
+      </w:pPr>
+    </w:lvl>
+    <w:lvl w:ilvl="2" w:tplc="0409001B" w:tentative="1">
+      <w:start w:val="1"/>
+      <w:numFmt w:val="lowerRoman"/>
+      <w:lvlText w:val="%3."/>
+      <w:lvlJc w:val="right"/>
+      <w:pPr>
+        <w:ind w:left="1260" w:hanging="420"/>
+      </w:pPr>
+    </w:lvl>
+    <w:lvl w:ilvl="3" w:tplc="0409000F" w:tentative="1">
+      <w:start w:val="1"/>
+      <w:numFmt w:val="decimal"/>
+      <w:lvlText w:val="%4."/>
+      <w:lvlJc w:val="left"/>
+      <w:pPr>
+        <w:ind w:left="1680" w:hanging="420"/>
+      </w:pPr>
+    </w:lvl>
+    <w:lvl w:ilvl="4" w:tplc="04090019" w:tentative="1">
+      <w:start w:val="1"/>
+      <w:numFmt w:val="lowerLetter"/>
+      <w:lvlText w:val="%5)"/>
+      <w:lvlJc w:val="left"/>
+      <w:pPr>
+        <w:ind w:left="2100" w:hanging="420"/>
+      </w:pPr>
+    </w:lvl>
+    <w:lvl w:ilvl="5" w:tplc="0409001B" w:tentative="1">
+      <w:start w:val="1"/>
+      <w:numFmt w:val="lowerRoman"/>
+      <w:lvlText w:val="%6."/>
+      <w:lvlJc w:val="right"/>
+      <w:pPr>
+        <w:ind w:left="2520" w:hanging="420"/>
+      </w:pPr>
+    </w:lvl>
+    <w:lvl w:ilvl="6" w:tplc="0409000F" w:tentative="1">
+      <w:start w:val="1"/>
+      <w:numFmt w:val="decimal"/>
+      <w:lvlText w:val="%7."/>
+      <w:lvlJc w:val="left"/>
+      <w:pPr>
+        <w:ind w:left="2940" w:hanging="420"/>
+      </w:pPr>
+    </w:lvl>
+    <w:lvl w:ilvl="7" w:tplc="04090019" w:tentative="1">
+      <w:start w:val="1"/>
+      <w:numFmt w:val="lowerLetter"/>
+      <w:lvlText w:val="%8)"/>
+      <w:lvlJc w:val="left"/>
+      <w:pPr>
+        <w:ind w:left="3360" w:hanging="420"/>
+      </w:pPr>
+    </w:lvl>
+    <w:lvl w:ilvl="8" w:tplc="0409001B" w:tentative="1">
+      <w:start w:val="1"/>
+      <w:numFmt w:val="lowerRoman"/>
+      <w:lvlText w:val="%9."/>
+      <w:lvlJc w:val="right"/>
+      <w:pPr>
+        <w:ind w:left="3780" w:hanging="420"/>
+      </w:pPr>
+    </w:lvl>
+  </w:abstractNum>
+  <w:abstractNum w:abstractNumId="7">
+    <w:nsid w:val="63DD73B7"/>
+    <w:multiLevelType w:val="hybridMultilevel"/>
+    <w:tmpl w:val="E5BAD82E"/>
+    <w:lvl w:ilvl="0" w:tplc="4094F18A">
+      <w:start w:val="1"/>
+      <w:numFmt w:val="decimal"/>
+      <w:lvlText w:val="（%1）"/>
+      <w:lvlJc w:val="left"/>
+      <w:pPr>
+        <w:ind w:left="720" w:hanging="720"/>
+      </w:pPr>
+      <w:rPr>
+        <w:rFonts w:hint="default"/>
+      </w:rPr>
+    </w:lvl>
+    <w:lvl w:ilvl="1" w:tplc="04090019" w:tentative="1">
+      <w:start w:val="1"/>
+      <w:numFmt w:val="lowerLetter"/>
+      <w:lvlText w:val="%2)"/>
+      <w:lvlJc w:val="left"/>
+      <w:pPr>
+        <w:ind w:left="840" w:hanging="420"/>
+      </w:pPr>
+    </w:lvl>
+    <w:lvl w:ilvl="2" w:tplc="0409001B" w:tentative="1">
+      <w:start w:val="1"/>
+      <w:numFmt w:val="lowerRoman"/>
+      <w:lvlText w:val="%3."/>
+      <w:lvlJc w:val="right"/>
+      <w:pPr>
+        <w:ind w:left="1260" w:hanging="420"/>
+      </w:pPr>
+    </w:lvl>
+    <w:lvl w:ilvl="3" w:tplc="0409000F" w:tentative="1">
+      <w:start w:val="1"/>
+      <w:numFmt w:val="decimal"/>
+      <w:lvlText w:val="%4."/>
+      <w:lvlJc w:val="left"/>
+      <w:pPr>
+        <w:ind w:left="1680" w:hanging="420"/>
+      </w:pPr>
+    </w:lvl>
+    <w:lvl w:ilvl="4" w:tplc="04090019" w:tentative="1">
+      <w:start w:val="1"/>
+      <w:numFmt w:val="lowerLetter"/>
+      <w:lvlText w:val="%5)"/>
+      <w:lvlJc w:val="left"/>
+      <w:pPr>
+        <w:ind w:left="2100" w:hanging="420"/>
+      </w:pPr>
+    </w:lvl>
+    <w:lvl w:ilvl="5" w:tplc="0409001B" w:tentative="1">
+      <w:start w:val="1"/>
+      <w:numFmt w:val="lowerRoman"/>
+      <w:lvlText w:val="%6."/>
+      <w:lvlJc w:val="right"/>
+      <w:pPr>
+        <w:ind w:left="2520" w:hanging="420"/>
+      </w:pPr>
+    </w:lvl>
+    <w:lvl w:ilvl="6" w:tplc="0409000F" w:tentative="1">
+      <w:start w:val="1"/>
+      <w:numFmt w:val="decimal"/>
+      <w:lvlText w:val="%7."/>
+      <w:lvlJc w:val="left"/>
+      <w:pPr>
+        <w:ind w:left="2940" w:hanging="420"/>
+      </w:pPr>
+    </w:lvl>
+    <w:lvl w:ilvl="7" w:tplc="04090019" w:tentative="1">
+      <w:start w:val="1"/>
+      <w:numFmt w:val="lowerLetter"/>
+      <w:lvlText w:val="%8)"/>
+      <w:lvlJc w:val="left"/>
+      <w:pPr>
+        <w:ind w:left="3360" w:hanging="420"/>
+      </w:pPr>
+    </w:lvl>
+    <w:lvl w:ilvl="8" w:tplc="0409001B" w:tentative="1">
+      <w:start w:val="1"/>
+      <w:numFmt w:val="lowerRoman"/>
+      <w:lvlText w:val="%9."/>
+      <w:lvlJc w:val="right"/>
+      <w:pPr>
+        <w:ind w:left="3780" w:hanging="420"/>
+      </w:pPr>
+    </w:lvl>
+  </w:abstractNum>
+  <w:abstractNum w:abstractNumId="8">
+    <w:nsid w:val="6A981F76"/>
+    <w:multiLevelType w:val="hybridMultilevel"/>
+    <w:tmpl w:val="137A84BC"/>
+    <w:lvl w:ilvl="0" w:tplc="88CA137E">
+      <w:start w:val="1"/>
+      <w:numFmt w:val="decimal"/>
+      <w:lvlText w:val="（%1）"/>
+      <w:lvlJc w:val="left"/>
+      <w:pPr>
+        <w:ind w:left="720" w:hanging="720"/>
+      </w:pPr>
+      <w:rPr>
+        <w:rFonts w:hint="default"/>
+        <w:sz w:val="24"/>
+      </w:rPr>
+    </w:lvl>
+    <w:lvl w:ilvl="1" w:tplc="04090019" w:tentative="1">
+      <w:start w:val="1"/>
+      <w:numFmt w:val="lowerLetter"/>
+      <w:lvlText w:val="%2)"/>
+      <w:lvlJc w:val="left"/>
+      <w:pPr>
+        <w:ind w:left="840" w:hanging="420"/>
+      </w:pPr>
+    </w:lvl>
+    <w:lvl w:ilvl="2" w:tplc="0409001B" w:tentative="1">
+      <w:start w:val="1"/>
+      <w:numFmt w:val="lowerRoman"/>
+      <w:lvlText w:val="%3."/>
+      <w:lvlJc w:val="right"/>
+      <w:pPr>
+        <w:ind w:left="1260" w:hanging="420"/>
+      </w:pPr>
+    </w:lvl>
+    <w:lvl w:ilvl="3" w:tplc="0409000F" w:tentative="1">
+      <w:start w:val="1"/>
+      <w:numFmt w:val="decimal"/>
+      <w:lvlText w:val="%4."/>
+      <w:lvlJc w:val="left"/>
+      <w:pPr>
+        <w:ind w:left="1680" w:hanging="420"/>
+      </w:pPr>
+    </w:lvl>
+    <w:lvl w:ilvl="4" w:tplc="04090019" w:tentative="1">
+      <w:start w:val="1"/>
+      <w:numFmt w:val="lowerLetter"/>
+      <w:lvlText w:val="%5)"/>
+      <w:lvlJc w:val="left"/>
+      <w:pPr>
+        <w:ind w:left="2100" w:hanging="420"/>
+      </w:pPr>
+    </w:lvl>
+    <w:lvl w:ilvl="5" w:tplc="0409001B" w:tentative="1">
+      <w:start w:val="1"/>
+      <w:numFmt w:val="lowerRoman"/>
+      <w:lvlText w:val="%6."/>
+      <w:lvlJc w:val="right"/>
+      <w:pPr>
+        <w:ind w:left="2520" w:hanging="420"/>
+      </w:pPr>
+    </w:lvl>
+    <w:lvl w:ilvl="6" w:tplc="0409000F" w:tentative="1">
+      <w:start w:val="1"/>
+      <w:numFmt w:val="decimal"/>
+      <w:lvlText w:val="%7."/>
+      <w:lvlJc w:val="left"/>
+      <w:pPr>
+        <w:ind w:left="2940" w:hanging="420"/>
+      </w:pPr>
+    </w:lvl>
+    <w:lvl w:ilvl="7" w:tplc="04090019" w:tentative="1">
+      <w:start w:val="1"/>
+      <w:numFmt w:val="lowerLetter"/>
+      <w:lvlText w:val="%8)"/>
+      <w:lvlJc w:val="left"/>
+      <w:pPr>
+        <w:ind w:left="3360" w:hanging="420"/>
+      </w:pPr>
+    </w:lvl>
+    <w:lvl w:ilvl="8" w:tplc="0409001B" w:tentative="1">
+      <w:start w:val="1"/>
+      <w:numFmt w:val="lowerRoman"/>
+      <w:lvlText w:val="%9."/>
+      <w:lvlJc w:val="right"/>
+      <w:pPr>
+        <w:ind w:left="3780" w:hanging="420"/>
+      </w:pPr>
+    </w:lvl>
+  </w:abstractNum>
+  <w:abstractNum w:abstractNumId="9">
+    <w:nsid w:val="73137D93"/>
+    <w:multiLevelType w:val="hybridMultilevel"/>
+    <w:tmpl w:val="9460C818"/>
+    <w:lvl w:ilvl="0" w:tplc="E91A090C">
+      <w:start w:val="1"/>
+      <w:numFmt w:val="decimal"/>
+      <w:lvlText w:val="（%1）"/>
+      <w:lvlJc w:val="left"/>
+      <w:pPr>
+        <w:ind w:left="720" w:hanging="720"/>
+      </w:pPr>
+      <w:rPr>
+        <w:rFonts w:hint="default"/>
+      </w:rPr>
+    </w:lvl>
+    <w:lvl w:ilvl="1" w:tplc="04090019" w:tentative="1">
+      <w:start w:val="1"/>
+      <w:numFmt w:val="lowerLetter"/>
+      <w:lvlText w:val="%2)"/>
+      <w:lvlJc w:val="left"/>
+      <w:pPr>
+        <w:ind w:left="840" w:hanging="420"/>
+      </w:pPr>
+    </w:lvl>
+    <w:lvl w:ilvl="2" w:tplc="0409001B" w:tentative="1">
+      <w:start w:val="1"/>
+      <w:numFmt w:val="lowerRoman"/>
+      <w:lvlText w:val="%3."/>
+      <w:lvlJc w:val="right"/>
+      <w:pPr>
+        <w:ind w:left="1260" w:hanging="420"/>
+      </w:pPr>
+    </w:lvl>
+    <w:lvl w:ilvl="3" w:tplc="0409000F" w:tentative="1">
+      <w:start w:val="1"/>
+      <w:numFmt w:val="decimal"/>
+      <w:lvlText w:val="%4."/>
+      <w:lvlJc w:val="left"/>
+      <w:pPr>
+        <w:ind w:left="1680" w:hanging="420"/>
+      </w:pPr>
+    </w:lvl>
+    <w:lvl w:ilvl="4" w:tplc="04090019" w:tentative="1">
+      <w:start w:val="1"/>
+      <w:numFmt w:val="lowerLetter"/>
+      <w:lvlText w:val="%5)"/>
+      <w:lvlJc w:val="left"/>
+      <w:pPr>
+        <w:ind w:left="2100" w:hanging="420"/>
+      </w:pPr>
+    </w:lvl>
+    <w:lvl w:ilvl="5" w:tplc="0409001B" w:tentative="1">
+      <w:start w:val="1"/>
+      <w:numFmt w:val="lowerRoman"/>
+      <w:lvlText w:val="%6."/>
+      <w:lvlJc w:val="right"/>
+      <w:pPr>
+        <w:ind w:left="2520" w:hanging="420"/>
+      </w:pPr>
+    </w:lvl>
+    <w:lvl w:ilvl="6" w:tplc="0409000F" w:tentative="1">
+      <w:start w:val="1"/>
+      <w:numFmt w:val="decimal"/>
+      <w:lvlText w:val="%7."/>
+      <w:lvlJc w:val="left"/>
+      <w:pPr>
+        <w:ind w:left="2940" w:hanging="420"/>
+      </w:pPr>
+    </w:lvl>
+    <w:lvl w:ilvl="7" w:tplc="04090019" w:tentative="1">
+      <w:start w:val="1"/>
+      <w:numFmt w:val="lowerLetter"/>
+      <w:lvlText w:val="%8)"/>
+      <w:lvlJc w:val="left"/>
+      <w:pPr>
+        <w:ind w:left="3360" w:hanging="420"/>
+      </w:pPr>
+    </w:lvl>
+    <w:lvl w:ilvl="8" w:tplc="0409001B" w:tentative="1">
+      <w:start w:val="1"/>
+      <w:numFmt w:val="lowerRoman"/>
+      <w:lvlText w:val="%9."/>
+      <w:lvlJc w:val="right"/>
+      <w:pPr>
+        <w:ind w:left="3780" w:hanging="420"/>
+      </w:pPr>
+    </w:lvl>
+  </w:abstractNum>
+  <w:abstractNum w:abstractNumId="10">
+    <w:nsid w:val="73721ACB"/>
+    <w:multiLevelType w:val="hybridMultilevel"/>
+    <w:tmpl w:val="7A6279CA"/>
+    <w:lvl w:ilvl="0" w:tplc="CA9E913E">
+      <w:start w:val="1"/>
+      <w:numFmt w:val="decimal"/>
+      <w:lvlText w:val="%1、"/>
+      <w:lvlJc w:val="left"/>
+      <w:pPr>
+        <w:ind w:left="1080" w:hanging="360"/>
+      </w:pPr>
+      <w:rPr>
+        <w:rFonts w:hint="default"/>
+      </w:rPr>
+    </w:lvl>
+    <w:lvl w:ilvl="1" w:tplc="04090019" w:tentative="1">
+      <w:start w:val="1"/>
+      <w:numFmt w:val="lowerLetter"/>
+      <w:lvlText w:val="%2)"/>
+      <w:lvlJc w:val="left"/>
+      <w:pPr>
+        <w:ind w:left="1560" w:hanging="420"/>
+      </w:pPr>
+    </w:lvl>
+    <w:lvl w:ilvl="2" w:tplc="0409001B" w:tentative="1">
+      <w:start w:val="1"/>
+      <w:numFmt w:val="lowerRoman"/>
+      <w:lvlText w:val="%3."/>
+      <w:lvlJc w:val="right"/>
+      <w:pPr>
+        <w:ind w:left="1980" w:hanging="420"/>
+      </w:pPr>
+    </w:lvl>
+    <w:lvl w:ilvl="3" w:tplc="0409000F" w:tentative="1">
+      <w:start w:val="1"/>
+      <w:numFmt w:val="decimal"/>
+      <w:lvlText w:val="%4."/>
+      <w:lvlJc w:val="left"/>
+      <w:pPr>
+        <w:ind w:left="2400" w:hanging="420"/>
+      </w:pPr>
+    </w:lvl>
+    <w:lvl w:ilvl="4" w:tplc="04090019" w:tentative="1">
+      <w:start w:val="1"/>
+      <w:numFmt w:val="lowerLetter"/>
+      <w:lvlText w:val="%5)"/>
+      <w:lvlJc w:val="left"/>
+      <w:pPr>
+        <w:ind w:left="2820" w:hanging="420"/>
+      </w:pPr>
+    </w:lvl>
+    <w:lvl w:ilvl="5" w:tplc="0409001B" w:tentative="1">
+      <w:start w:val="1"/>
+      <w:numFmt w:val="lowerRoman"/>
+      <w:lvlText w:val="%6."/>
+      <w:lvlJc w:val="right"/>
+      <w:pPr>
+        <w:ind w:left="3240" w:hanging="420"/>
+      </w:pPr>
+    </w:lvl>
+    <w:lvl w:ilvl="6" w:tplc="0409000F" w:tentative="1">
+      <w:start w:val="1"/>
+      <w:numFmt w:val="decimal"/>
+      <w:lvlText w:val="%7."/>
+      <w:lvlJc w:val="left"/>
+      <w:pPr>
+        <w:ind w:left="3660" w:hanging="420"/>
+      </w:pPr>
+    </w:lvl>
+    <w:lvl w:ilvl="7" w:tplc="04090019" w:tentative="1">
+      <w:start w:val="1"/>
+      <w:numFmt w:val="lowerLetter"/>
+      <w:lvlText w:val="%8)"/>
+      <w:lvlJc w:val="left"/>
+      <w:pPr>
+        <w:ind w:left="4080" w:hanging="420"/>
+      </w:pPr>
+    </w:lvl>
+    <w:lvl w:ilvl="8" w:tplc="0409001B" w:tentative="1">
+      <w:start w:val="1"/>
+      <w:numFmt w:val="lowerRoman"/>
+      <w:lvlText w:val="%9."/>
+      <w:lvlJc w:val="right"/>
+      <w:pPr>
+        <w:ind w:left="4500" w:hanging="420"/>
+      </w:pPr>
+    </w:lvl>
+  </w:abstractNum>
+  <w:abstractNum w:abstractNumId="11">
+    <w:nsid w:val="79EC1C18"/>
+    <w:multiLevelType w:val="hybridMultilevel"/>
+    <w:tmpl w:val="FFC6F9AE"/>
+    <w:lvl w:ilvl="0" w:tplc="9ACCF546">
+      <w:start w:val="1"/>
+      <w:numFmt w:val="decimal"/>
+      <w:lvlText w:val="%1、"/>
+      <w:lvlJc w:val="left"/>
+      <w:pPr>
+        <w:ind w:left="360" w:hanging="360"/>
+      </w:pPr>
+      <w:rPr>
+        <w:rFonts w:hint="default"/>
+      </w:rPr>
+    </w:lvl>
+    <w:lvl w:ilvl="1" w:tplc="04090019" w:tentative="1">
+      <w:start w:val="1"/>
+      <w:numFmt w:val="lowerLetter"/>
+      <w:lvlText w:val="%2)"/>
+      <w:lvlJc w:val="left"/>
+      <w:pPr>
+        <w:ind w:left="840" w:hanging="420"/>
+      </w:pPr>
+    </w:lvl>
+    <w:lvl w:ilvl="2" w:tplc="0409001B" w:tentative="1">
+      <w:start w:val="1"/>
+      <w:numFmt w:val="lowerRoman"/>
+      <w:lvlText w:val="%3."/>
+      <w:lvlJc w:val="right"/>
+      <w:pPr>
+        <w:ind w:left="1260" w:hanging="420"/>
+      </w:pPr>
+    </w:lvl>
+    <w:lvl w:ilvl="3" w:tplc="0409000F" w:tentative="1">
+      <w:start w:val="1"/>
+      <w:numFmt w:val="decimal"/>
+      <w:lvlText w:val="%4."/>
+      <w:lvlJc w:val="left"/>
+      <w:pPr>
+        <w:ind w:left="1680" w:hanging="420"/>
+      </w:pPr>
+    </w:lvl>
+    <w:lvl w:ilvl="4" w:tplc="04090019" w:tentative="1">
+      <w:start w:val="1"/>
+      <w:numFmt w:val="lowerLetter"/>
+      <w:lvlText w:val="%5)"/>
+      <w:lvlJc w:val="left"/>
+      <w:pPr>
+        <w:ind w:left="2100" w:hanging="420"/>
+      </w:pPr>
+    </w:lvl>
+    <w:lvl w:ilvl="5" w:tplc="0409001B" w:tentative="1">
+      <w:start w:val="1"/>
+      <w:numFmt w:val="lowerRoman"/>
+      <w:lvlText w:val="%6."/>
+      <w:lvlJc w:val="right"/>
+      <w:pPr>
+        <w:ind w:left="2520" w:hanging="420"/>
+      </w:pPr>
+    </w:lvl>
+    <w:lvl w:ilvl="6" w:tplc="0409000F" w:tentative="1">
+      <w:start w:val="1"/>
+      <w:numFmt w:val="decimal"/>
+      <w:lvlText w:val="%7."/>
+      <w:lvlJc w:val="left"/>
+      <w:pPr>
+        <w:ind w:left="2940" w:hanging="420"/>
+      </w:pPr>
+    </w:lvl>
+    <w:lvl w:ilvl="7" w:tplc="04090019" w:tentative="1">
+      <w:start w:val="1"/>
+      <w:numFmt w:val="lowerLetter"/>
+      <w:lvlText w:val="%8)"/>
+      <w:lvlJc w:val="left"/>
+      <w:pPr>
+        <w:ind w:left="3360" w:hanging="420"/>
+      </w:pPr>
+    </w:lvl>
+    <w:lvl w:ilvl="8" w:tplc="0409001B" w:tentative="1">
+      <w:start w:val="1"/>
+      <w:numFmt w:val="lowerRoman"/>
+      <w:lvlText w:val="%9."/>
+      <w:lvlJc w:val="right"/>
+      <w:pPr>
+        <w:ind w:left="3780" w:hanging="420"/>
+      </w:pPr>
+    </w:lvl>
+  </w:abstractNum>
+  <w:abstractNum w:abstractNumId="12">
+    <w:nsid w:val="7DFE3E8B"/>
+    <w:multiLevelType w:val="hybridMultilevel"/>
+    <w:tmpl w:val="45740842"/>
+    <w:lvl w:ilvl="0" w:tplc="A726EE94">
+      <w:start w:val="1"/>
+      <w:numFmt w:val="decimal"/>
+      <w:lvlText w:val="（%1）"/>
+      <w:lvlJc w:val="left"/>
+      <w:pPr>
+        <w:ind w:left="720" w:hanging="720"/>
+      </w:pPr>
+      <w:rPr>
+        <w:rFonts w:hint="default"/>
+      </w:rPr>
+    </w:lvl>
+    <w:lvl w:ilvl="1" w:tplc="04090019" w:tentative="1">
+      <w:start w:val="1"/>
+      <w:numFmt w:val="lowerLetter"/>
+      <w:lvlText w:val="%2)"/>
+      <w:lvlJc w:val="left"/>
+      <w:pPr>
+        <w:ind w:left="840" w:hanging="420"/>
+      </w:pPr>
+    </w:lvl>
+    <w:lvl w:ilvl="2" w:tplc="0409001B" w:tentative="1">
+      <w:start w:val="1"/>
+      <w:numFmt w:val="lowerRoman"/>
+      <w:lvlText w:val="%3."/>
+      <w:lvlJc w:val="right"/>
+      <w:pPr>
+        <w:ind w:left="1260" w:hanging="420"/>
+      </w:pPr>
+    </w:lvl>
+    <w:lvl w:ilvl="3" w:tplc="0409000F" w:tentative="1">
+      <w:start w:val="1"/>
+      <w:numFmt w:val="decimal"/>
+      <w:lvlText w:val="%4."/>
+      <w:lvlJc w:val="left"/>
+      <w:pPr>
+        <w:ind w:left="1680" w:hanging="420"/>
+      </w:pPr>
+    </w:lvl>
+    <w:lvl w:ilvl="4" w:tplc="04090019" w:tentative="1">
+      <w:start w:val="1"/>
+      <w:numFmt w:val="lowerLetter"/>
+      <w:lvlText w:val="%5)"/>
+      <w:lvlJc w:val="left"/>
+      <w:pPr>
+        <w:ind w:left="2100" w:hanging="420"/>
+      </w:pPr>
+    </w:lvl>
+    <w:lvl w:ilvl="5" w:tplc="0409001B" w:tentative="1">
+      <w:start w:val="1"/>
+      <w:numFmt w:val="lowerRoman"/>
+      <w:lvlText w:val="%6."/>
+      <w:lvlJc w:val="right"/>
+      <w:pPr>
+        <w:ind w:left="2520" w:hanging="420"/>
+      </w:pPr>
+    </w:lvl>
+    <w:lvl w:ilvl="6" w:tplc="0409000F" w:tentative="1">
+      <w:start w:val="1"/>
+      <w:numFmt w:val="decimal"/>
+      <w:lvlText w:val="%7."/>
+      <w:lvlJc w:val="left"/>
+      <w:pPr>
+        <w:ind w:left="2940" w:hanging="420"/>
+      </w:pPr>
+    </w:lvl>
+    <w:lvl w:ilvl="7" w:tplc="04090019" w:tentative="1">
+      <w:start w:val="1"/>
+      <w:numFmt w:val="lowerLetter"/>
+      <w:lvlText w:val="%8)"/>
+      <w:lvlJc w:val="left"/>
+      <w:pPr>
+        <w:ind w:left="3360" w:hanging="420"/>
+      </w:pPr>
+    </w:lvl>
+    <w:lvl w:ilvl="8" w:tplc="0409001B" w:tentative="1">
+      <w:start w:val="1"/>
+      <w:numFmt w:val="lowerRoman"/>
+      <w:lvlText w:val="%9."/>
+      <w:lvlJc w:val="right"/>
+      <w:pPr>
+        <w:ind w:left="3780" w:hanging="420"/>
+      </w:pPr>
+    </w:lvl>
+  </w:abstractNum>
+  <w:num w:numId="1">
+    <w:abstractNumId w:val="6"/>
+  </w:num>
+  <w:num w:numId="2">
+    <w:abstractNumId w:val="4"/>
+  </w:num>
+  <w:num w:numId="3">
+    <w:abstractNumId w:val="1"/>
+  </w:num>
+  <w:num w:numId="4">
+    <w:abstractNumId w:val="9"/>
+  </w:num>
+  <w:num w:numId="5">
+    <w:abstractNumId w:val="7"/>
+  </w:num>
+  <w:num w:numId="6">
+    <w:abstractNumId w:val="12"/>
+  </w:num>
+  <w:num w:numId="7">
+    <w:abstractNumId w:val="10"/>
+  </w:num>
+  <w:num w:numId="8">
+    <w:abstractNumId w:val="3"/>
+  </w:num>
+  <w:num w:numId="9">
+    <w:abstractNumId w:val="0"/>
+  </w:num>
+  <w:num w:numId="10">
+    <w:abstractNumId w:val="11"/>
+  </w:num>
+  <w:num w:numId="11">
+    <w:abstractNumId w:val="8"/>
+  </w:num>
+  <w:num w:numId="12">
+    <w:abstractNumId w:val="5"/>
+  </w:num>
+  <w:num w:numId="13">
+    <w:abstractNumId w:val="2"/>
+  </w:num>
+</w:numbering>
 </file>
 
 <file path=word/styles.xml><?xml version="1.0" encoding="utf-8"?>
@@ -2136,6 +2803,7 @@
   <w:style w:type="paragraph" w:default="1" w:styleId="a">
     <w:name w:val="Normal"/>
     <w:qFormat/>
+    <w:rsid w:val="00DE5547"/>
     <w:pPr>
       <w:widowControl w:val="0"/>
       <w:jc w:val="both"/>
@@ -2144,6 +2812,73 @@
       <w:kern w:val="2"/>
       <w:sz w:val="21"/>
       <w:szCs w:val="24"/>
+    </w:rPr>
+  </w:style>
+  <w:style w:type="paragraph" w:styleId="1">
+    <w:name w:val="heading 1"/>
+    <w:basedOn w:val="a"/>
+    <w:next w:val="a"/>
+    <w:link w:val="1Char"/>
+    <w:qFormat/>
+    <w:rsid w:val="00FF6EA4"/>
+    <w:pPr>
+      <w:keepNext/>
+      <w:keepLines/>
+      <w:spacing w:before="340" w:after="330" w:line="578" w:lineRule="auto"/>
+      <w:jc w:val="center"/>
+      <w:outlineLvl w:val="0"/>
+    </w:pPr>
+    <w:rPr>
+      <w:b/>
+      <w:bCs/>
+      <w:kern w:val="44"/>
+      <w:sz w:val="44"/>
+      <w:szCs w:val="44"/>
+    </w:rPr>
+  </w:style>
+  <w:style w:type="paragraph" w:styleId="2">
+    <w:name w:val="heading 2"/>
+    <w:basedOn w:val="a"/>
+    <w:next w:val="a"/>
+    <w:link w:val="2Char"/>
+    <w:semiHidden/>
+    <w:unhideWhenUsed/>
+    <w:qFormat/>
+    <w:rsid w:val="00AE0937"/>
+    <w:pPr>
+      <w:keepNext/>
+      <w:keepLines/>
+      <w:spacing w:before="260" w:after="260" w:line="416" w:lineRule="auto"/>
+      <w:outlineLvl w:val="1"/>
+    </w:pPr>
+    <w:rPr>
+      <w:rFonts w:asciiTheme="majorHAnsi" w:eastAsiaTheme="majorEastAsia" w:hAnsiTheme="majorHAnsi" w:cstheme="majorBidi"/>
+      <w:b/>
+      <w:bCs/>
+      <w:sz w:val="32"/>
+      <w:szCs w:val="32"/>
+    </w:rPr>
+  </w:style>
+  <w:style w:type="paragraph" w:styleId="3">
+    <w:name w:val="heading 3"/>
+    <w:basedOn w:val="a"/>
+    <w:next w:val="a"/>
+    <w:link w:val="3Char"/>
+    <w:semiHidden/>
+    <w:unhideWhenUsed/>
+    <w:qFormat/>
+    <w:rsid w:val="00AE0937"/>
+    <w:pPr>
+      <w:keepNext/>
+      <w:keepLines/>
+      <w:spacing w:before="260" w:after="260" w:line="416" w:lineRule="auto"/>
+      <w:outlineLvl w:val="2"/>
+    </w:pPr>
+    <w:rPr>
+      <w:b/>
+      <w:bCs/>
+      <w:sz w:val="32"/>
+      <w:szCs w:val="32"/>
     </w:rPr>
   </w:style>
   <w:style w:type="character" w:default="1" w:styleId="a0">
@@ -2178,26 +2913,177 @@
     <w:basedOn w:val="a"/>
     <w:uiPriority w:val="34"/>
     <w:qFormat/>
-    <w:rsid w:val="00EB5FE2"/>
+    <w:rsid w:val="009B2AF4"/>
     <w:pPr>
       <w:ind w:firstLineChars="200" w:firstLine="420"/>
     </w:pPr>
   </w:style>
-  <w:style w:type="paragraph" w:styleId="a4">
-    <w:name w:val="Balloon Text"/>
+  <w:style w:type="character" w:customStyle="1" w:styleId="1Char">
+    <w:name w:val="标题 1 Char"/>
+    <w:basedOn w:val="a0"/>
+    <w:link w:val="1"/>
+    <w:rsid w:val="00FF6EA4"/>
+    <w:rPr>
+      <w:b/>
+      <w:bCs/>
+      <w:kern w:val="44"/>
+      <w:sz w:val="44"/>
+      <w:szCs w:val="44"/>
+    </w:rPr>
+  </w:style>
+  <w:style w:type="character" w:styleId="a4">
+    <w:name w:val="Book Title"/>
+    <w:basedOn w:val="a0"/>
+    <w:uiPriority w:val="33"/>
+    <w:qFormat/>
+    <w:rsid w:val="009B2AF4"/>
+    <w:rPr>
+      <w:b/>
+      <w:bCs/>
+      <w:smallCaps/>
+      <w:spacing w:val="5"/>
+    </w:rPr>
+  </w:style>
+  <w:style w:type="paragraph" w:customStyle="1" w:styleId="20">
+    <w:name w:val="标题2"/>
+    <w:basedOn w:val="2"/>
+    <w:autoRedefine/>
+    <w:qFormat/>
+    <w:rsid w:val="002621EA"/>
+    <w:rPr>
+      <w:sz w:val="30"/>
+    </w:rPr>
+  </w:style>
+  <w:style w:type="paragraph" w:customStyle="1" w:styleId="30">
+    <w:name w:val="标题3"/>
+    <w:basedOn w:val="3"/>
+    <w:autoRedefine/>
+    <w:qFormat/>
+    <w:rsid w:val="002B749B"/>
+    <w:rPr>
+      <w:sz w:val="28"/>
+    </w:rPr>
+  </w:style>
+  <w:style w:type="character" w:customStyle="1" w:styleId="3Char">
+    <w:name w:val="标题 3 Char"/>
+    <w:basedOn w:val="a0"/>
+    <w:link w:val="3"/>
+    <w:semiHidden/>
+    <w:rsid w:val="00AE0937"/>
+    <w:rPr>
+      <w:b/>
+      <w:bCs/>
+      <w:kern w:val="2"/>
+      <w:sz w:val="32"/>
+      <w:szCs w:val="32"/>
+    </w:rPr>
+  </w:style>
+  <w:style w:type="character" w:customStyle="1" w:styleId="2Char">
+    <w:name w:val="标题 2 Char"/>
+    <w:basedOn w:val="a0"/>
+    <w:link w:val="2"/>
+    <w:semiHidden/>
+    <w:rsid w:val="00AE0937"/>
+    <w:rPr>
+      <w:rFonts w:asciiTheme="majorHAnsi" w:eastAsiaTheme="majorEastAsia" w:hAnsiTheme="majorHAnsi" w:cstheme="majorBidi"/>
+      <w:b/>
+      <w:bCs/>
+      <w:kern w:val="2"/>
+      <w:sz w:val="32"/>
+      <w:szCs w:val="32"/>
+    </w:rPr>
+  </w:style>
+  <w:style w:type="paragraph" w:styleId="a5">
+    <w:name w:val="header"/>
     <w:basedOn w:val="a"/>
     <w:link w:val="Char"/>
-    <w:rsid w:val="003716FB"/>
+    <w:rsid w:val="00500681"/>
+    <w:pPr>
+      <w:pBdr>
+        <w:bottom w:val="single" w:sz="6" w:space="1" w:color="auto"/>
+      </w:pBdr>
+      <w:tabs>
+        <w:tab w:val="center" w:pos="4153"/>
+        <w:tab w:val="right" w:pos="8306"/>
+      </w:tabs>
+      <w:snapToGrid w:val="0"/>
+      <w:jc w:val="center"/>
+    </w:pPr>
     <w:rPr>
       <w:sz w:val="18"/>
       <w:szCs w:val="18"/>
     </w:rPr>
   </w:style>
   <w:style w:type="character" w:customStyle="1" w:styleId="Char">
+    <w:name w:val="页眉 Char"/>
+    <w:basedOn w:val="a0"/>
+    <w:link w:val="a5"/>
+    <w:rsid w:val="00500681"/>
+    <w:rPr>
+      <w:kern w:val="2"/>
+      <w:sz w:val="18"/>
+      <w:szCs w:val="18"/>
+    </w:rPr>
+  </w:style>
+  <w:style w:type="paragraph" w:styleId="a6">
+    <w:name w:val="footer"/>
+    <w:basedOn w:val="a"/>
+    <w:link w:val="Char0"/>
+    <w:rsid w:val="00500681"/>
+    <w:pPr>
+      <w:tabs>
+        <w:tab w:val="center" w:pos="4153"/>
+        <w:tab w:val="right" w:pos="8306"/>
+      </w:tabs>
+      <w:snapToGrid w:val="0"/>
+      <w:jc w:val="left"/>
+    </w:pPr>
+    <w:rPr>
+      <w:sz w:val="18"/>
+      <w:szCs w:val="18"/>
+    </w:rPr>
+  </w:style>
+  <w:style w:type="character" w:customStyle="1" w:styleId="Char0">
+    <w:name w:val="页脚 Char"/>
+    <w:basedOn w:val="a0"/>
+    <w:link w:val="a6"/>
+    <w:rsid w:val="00500681"/>
+    <w:rPr>
+      <w:kern w:val="2"/>
+      <w:sz w:val="18"/>
+      <w:szCs w:val="18"/>
+    </w:rPr>
+  </w:style>
+  <w:style w:type="table" w:styleId="a7">
+    <w:name w:val="Table Grid"/>
+    <w:basedOn w:val="a1"/>
+    <w:rsid w:val="000D3AC2"/>
+    <w:tblPr>
+      <w:tblBorders>
+        <w:top w:val="single" w:sz="4" w:space="0" w:color="auto"/>
+        <w:left w:val="single" w:sz="4" w:space="0" w:color="auto"/>
+        <w:bottom w:val="single" w:sz="4" w:space="0" w:color="auto"/>
+        <w:right w:val="single" w:sz="4" w:space="0" w:color="auto"/>
+        <w:insideH w:val="single" w:sz="4" w:space="0" w:color="auto"/>
+        <w:insideV w:val="single" w:sz="4" w:space="0" w:color="auto"/>
+      </w:tblBorders>
+    </w:tblPr>
+  </w:style>
+  <w:style w:type="paragraph" w:styleId="a8">
+    <w:name w:val="Balloon Text"/>
+    <w:basedOn w:val="a"/>
+    <w:link w:val="Char1"/>
+    <w:rsid w:val="00C94AA3"/>
+    <w:rPr>
+      <w:sz w:val="18"/>
+      <w:szCs w:val="18"/>
+    </w:rPr>
+  </w:style>
+  <w:style w:type="character" w:customStyle="1" w:styleId="Char1">
     <w:name w:val="批注框文本 Char"/>
     <w:basedOn w:val="a0"/>
-    <w:link w:val="a4"/>
-    <w:rsid w:val="003716FB"/>
+    <w:link w:val="a8"/>
+    <w:rsid w:val="00C94AA3"/>
     <w:rPr>
       <w:kern w:val="2"/>
       <w:sz w:val="18"/>
@@ -2349,6 +3235,7 @@
   <w:style w:type="paragraph" w:default="1" w:styleId="a">
     <w:name w:val="Normal"/>
     <w:qFormat/>
+    <w:rsid w:val="00DE5547"/>
     <w:pPr>
       <w:widowControl w:val="0"/>
       <w:jc w:val="both"/>
@@ -2357,6 +3244,73 @@
       <w:kern w:val="2"/>
       <w:sz w:val="21"/>
       <w:szCs w:val="24"/>
+    </w:rPr>
+  </w:style>
+  <w:style w:type="paragraph" w:styleId="1">
+    <w:name w:val="heading 1"/>
+    <w:basedOn w:val="a"/>
+    <w:next w:val="a"/>
+    <w:link w:val="1Char"/>
+    <w:qFormat/>
+    <w:rsid w:val="00FF6EA4"/>
+    <w:pPr>
+      <w:keepNext/>
+      <w:keepLines/>
+      <w:spacing w:before="340" w:after="330" w:line="578" w:lineRule="auto"/>
+      <w:jc w:val="center"/>
+      <w:outlineLvl w:val="0"/>
+    </w:pPr>
+    <w:rPr>
+      <w:b/>
+      <w:bCs/>
+      <w:kern w:val="44"/>
+      <w:sz w:val="44"/>
+      <w:szCs w:val="44"/>
+    </w:rPr>
+  </w:style>
+  <w:style w:type="paragraph" w:styleId="2">
+    <w:name w:val="heading 2"/>
+    <w:basedOn w:val="a"/>
+    <w:next w:val="a"/>
+    <w:link w:val="2Char"/>
+    <w:semiHidden/>
+    <w:unhideWhenUsed/>
+    <w:qFormat/>
+    <w:rsid w:val="00AE0937"/>
+    <w:pPr>
+      <w:keepNext/>
+      <w:keepLines/>
+      <w:spacing w:before="260" w:after="260" w:line="416" w:lineRule="auto"/>
+      <w:outlineLvl w:val="1"/>
+    </w:pPr>
+    <w:rPr>
+      <w:rFonts w:asciiTheme="majorHAnsi" w:eastAsiaTheme="majorEastAsia" w:hAnsiTheme="majorHAnsi" w:cstheme="majorBidi"/>
+      <w:b/>
+      <w:bCs/>
+      <w:sz w:val="32"/>
+      <w:szCs w:val="32"/>
+    </w:rPr>
+  </w:style>
+  <w:style w:type="paragraph" w:styleId="3">
+    <w:name w:val="heading 3"/>
+    <w:basedOn w:val="a"/>
+    <w:next w:val="a"/>
+    <w:link w:val="3Char"/>
+    <w:semiHidden/>
+    <w:unhideWhenUsed/>
+    <w:qFormat/>
+    <w:rsid w:val="00AE0937"/>
+    <w:pPr>
+      <w:keepNext/>
+      <w:keepLines/>
+      <w:spacing w:before="260" w:after="260" w:line="416" w:lineRule="auto"/>
+      <w:outlineLvl w:val="2"/>
+    </w:pPr>
+    <w:rPr>
+      <w:b/>
+      <w:bCs/>
+      <w:sz w:val="32"/>
+      <w:szCs w:val="32"/>
     </w:rPr>
   </w:style>
   <w:style w:type="character" w:default="1" w:styleId="a0">
@@ -2391,26 +3345,177 @@
     <w:basedOn w:val="a"/>
     <w:uiPriority w:val="34"/>
     <w:qFormat/>
-    <w:rsid w:val="00EB5FE2"/>
+    <w:rsid w:val="009B2AF4"/>
     <w:pPr>
       <w:ind w:firstLineChars="200" w:firstLine="420"/>
     </w:pPr>
   </w:style>
-  <w:style w:type="paragraph" w:styleId="a4">
-    <w:name w:val="Balloon Text"/>
+  <w:style w:type="character" w:customStyle="1" w:styleId="1Char">
+    <w:name w:val="标题 1 Char"/>
+    <w:basedOn w:val="a0"/>
+    <w:link w:val="1"/>
+    <w:rsid w:val="00FF6EA4"/>
+    <w:rPr>
+      <w:b/>
+      <w:bCs/>
+      <w:kern w:val="44"/>
+      <w:sz w:val="44"/>
+      <w:szCs w:val="44"/>
+    </w:rPr>
+  </w:style>
+  <w:style w:type="character" w:styleId="a4">
+    <w:name w:val="Book Title"/>
+    <w:basedOn w:val="a0"/>
+    <w:uiPriority w:val="33"/>
+    <w:qFormat/>
+    <w:rsid w:val="009B2AF4"/>
+    <w:rPr>
+      <w:b/>
+      <w:bCs/>
+      <w:smallCaps/>
+      <w:spacing w:val="5"/>
+    </w:rPr>
+  </w:style>
+  <w:style w:type="paragraph" w:customStyle="1" w:styleId="20">
+    <w:name w:val="标题2"/>
+    <w:basedOn w:val="2"/>
+    <w:autoRedefine/>
+    <w:qFormat/>
+    <w:rsid w:val="002621EA"/>
+    <w:rPr>
+      <w:sz w:val="30"/>
+    </w:rPr>
+  </w:style>
+  <w:style w:type="paragraph" w:customStyle="1" w:styleId="30">
+    <w:name w:val="标题3"/>
+    <w:basedOn w:val="3"/>
+    <w:autoRedefine/>
+    <w:qFormat/>
+    <w:rsid w:val="002B749B"/>
+    <w:rPr>
+      <w:sz w:val="28"/>
+    </w:rPr>
+  </w:style>
+  <w:style w:type="character" w:customStyle="1" w:styleId="3Char">
+    <w:name w:val="标题 3 Char"/>
+    <w:basedOn w:val="a0"/>
+    <w:link w:val="3"/>
+    <w:semiHidden/>
+    <w:rsid w:val="00AE0937"/>
+    <w:rPr>
+      <w:b/>
+      <w:bCs/>
+      <w:kern w:val="2"/>
+      <w:sz w:val="32"/>
+      <w:szCs w:val="32"/>
+    </w:rPr>
+  </w:style>
+  <w:style w:type="character" w:customStyle="1" w:styleId="2Char">
+    <w:name w:val="标题 2 Char"/>
+    <w:basedOn w:val="a0"/>
+    <w:link w:val="2"/>
+    <w:semiHidden/>
+    <w:rsid w:val="00AE0937"/>
+    <w:rPr>
+      <w:rFonts w:asciiTheme="majorHAnsi" w:eastAsiaTheme="majorEastAsia" w:hAnsiTheme="majorHAnsi" w:cstheme="majorBidi"/>
+      <w:b/>
+      <w:bCs/>
+      <w:kern w:val="2"/>
+      <w:sz w:val="32"/>
+      <w:szCs w:val="32"/>
+    </w:rPr>
+  </w:style>
+  <w:style w:type="paragraph" w:styleId="a5">
+    <w:name w:val="header"/>
     <w:basedOn w:val="a"/>
     <w:link w:val="Char"/>
-    <w:rsid w:val="003716FB"/>
+    <w:rsid w:val="00500681"/>
+    <w:pPr>
+      <w:pBdr>
+        <w:bottom w:val="single" w:sz="6" w:space="1" w:color="auto"/>
+      </w:pBdr>
+      <w:tabs>
+        <w:tab w:val="center" w:pos="4153"/>
+        <w:tab w:val="right" w:pos="8306"/>
+      </w:tabs>
+      <w:snapToGrid w:val="0"/>
+      <w:jc w:val="center"/>
+    </w:pPr>
     <w:rPr>
       <w:sz w:val="18"/>
       <w:szCs w:val="18"/>
     </w:rPr>
   </w:style>
   <w:style w:type="character" w:customStyle="1" w:styleId="Char">
+    <w:name w:val="页眉 Char"/>
+    <w:basedOn w:val="a0"/>
+    <w:link w:val="a5"/>
+    <w:rsid w:val="00500681"/>
+    <w:rPr>
+      <w:kern w:val="2"/>
+      <w:sz w:val="18"/>
+      <w:szCs w:val="18"/>
+    </w:rPr>
+  </w:style>
+  <w:style w:type="paragraph" w:styleId="a6">
+    <w:name w:val="footer"/>
+    <w:basedOn w:val="a"/>
+    <w:link w:val="Char0"/>
+    <w:rsid w:val="00500681"/>
+    <w:pPr>
+      <w:tabs>
+        <w:tab w:val="center" w:pos="4153"/>
+        <w:tab w:val="right" w:pos="8306"/>
+      </w:tabs>
+      <w:snapToGrid w:val="0"/>
+      <w:jc w:val="left"/>
+    </w:pPr>
+    <w:rPr>
+      <w:sz w:val="18"/>
+      <w:szCs w:val="18"/>
+    </w:rPr>
+  </w:style>
+  <w:style w:type="character" w:customStyle="1" w:styleId="Char0">
+    <w:name w:val="页脚 Char"/>
+    <w:basedOn w:val="a0"/>
+    <w:link w:val="a6"/>
+    <w:rsid w:val="00500681"/>
+    <w:rPr>
+      <w:kern w:val="2"/>
+      <w:sz w:val="18"/>
+      <w:szCs w:val="18"/>
+    </w:rPr>
+  </w:style>
+  <w:style w:type="table" w:styleId="a7">
+    <w:name w:val="Table Grid"/>
+    <w:basedOn w:val="a1"/>
+    <w:rsid w:val="000D3AC2"/>
+    <w:tblPr>
+      <w:tblBorders>
+        <w:top w:val="single" w:sz="4" w:space="0" w:color="auto"/>
+        <w:left w:val="single" w:sz="4" w:space="0" w:color="auto"/>
+        <w:bottom w:val="single" w:sz="4" w:space="0" w:color="auto"/>
+        <w:right w:val="single" w:sz="4" w:space="0" w:color="auto"/>
+        <w:insideH w:val="single" w:sz="4" w:space="0" w:color="auto"/>
+        <w:insideV w:val="single" w:sz="4" w:space="0" w:color="auto"/>
+      </w:tblBorders>
+    </w:tblPr>
+  </w:style>
+  <w:style w:type="paragraph" w:styleId="a8">
+    <w:name w:val="Balloon Text"/>
+    <w:basedOn w:val="a"/>
+    <w:link w:val="Char1"/>
+    <w:rsid w:val="00C94AA3"/>
+    <w:rPr>
+      <w:sz w:val="18"/>
+      <w:szCs w:val="18"/>
+    </w:rPr>
+  </w:style>
+  <w:style w:type="character" w:customStyle="1" w:styleId="Char1">
     <w:name w:val="批注框文本 Char"/>
     <w:basedOn w:val="a0"/>
-    <w:link w:val="a4"/>
-    <w:rsid w:val="003716FB"/>
+    <w:link w:val="a8"/>
+    <w:rsid w:val="00C94AA3"/>
     <w:rPr>
       <w:kern w:val="2"/>
       <w:sz w:val="18"/>
@@ -2703,4 +3808,16 @@
   <a:objectDefaults/>
   <a:extraClrSchemeLst/>
 </a:theme>
+</file>
+
+<file path=customXml/item1.xml><?xml version="1.0" encoding="utf-8"?>
+<b:Sources xmlns:b="http://schemas.openxmlformats.org/officeDocument/2006/bibliography" xmlns="http://schemas.openxmlformats.org/officeDocument/2006/bibliography" SelectedStyle="\APA.XSL" StyleName="APA"/>
+</file>
+
+<file path=customXml/itemProps1.xml><?xml version="1.0" encoding="utf-8"?>
+<ds:datastoreItem xmlns:ds="http://schemas.openxmlformats.org/officeDocument/2006/customXml" ds:itemID="{96607411-A976-46B5-9682-411739BDFE0F}">
+  <ds:schemaRefs>
+    <ds:schemaRef ds:uri="http://schemas.openxmlformats.org/officeDocument/2006/bibliography"/>
+  </ds:schemaRefs>
+</ds:datastoreItem>
 </file>